--- a/templates/template.docx
+++ b/templates/template.docx
@@ -1,45 +1,37 @@
 
 <file path=word/document.xml><?xml version="1.0" encoding="utf-8"?>
-<w:document xmlns:o="urn:schemas-microsoft-com:office:office" xmlns:r="http://schemas.openxmlformats.org/officeDocument/2006/relationships" xmlns:v="urn:schemas-microsoft-com:vml" xmlns:w="http://schemas.openxmlformats.org/wordprocessingml/2006/main" xmlns:w10="urn:schemas-microsoft-com:office:word" xmlns:wp="http://schemas.openxmlformats.org/drawingml/2006/wordprocessingDrawing" xmlns:wps="http://schemas.microsoft.com/office/word/2010/wordprocessingShape" xmlns:wpg="http://schemas.microsoft.com/office/word/2010/wordprocessingGroup" xmlns:mc="http://schemas.openxmlformats.org/markup-compatibility/2006" xmlns:wp14="http://schemas.microsoft.com/office/word/2010/wordprocessingDrawing" xmlns:w14="http://schemas.microsoft.com/office/word/2010/wordml" mc:Ignorable="w14 wp14">
+<w:document xmlns:wpc="http://schemas.microsoft.com/office/word/2010/wordprocessingCanvas" xmlns:mo="http://schemas.microsoft.com/office/mac/office/2008/main" xmlns:mc="http://schemas.openxmlformats.org/markup-compatibility/2006" xmlns:mv="urn:schemas-microsoft-com:mac:vml" xmlns:o="urn:schemas-microsoft-com:office:office" xmlns:r="http://schemas.openxmlformats.org/officeDocument/2006/relationships" xmlns:m="http://schemas.openxmlformats.org/officeDocument/2006/math" xmlns:v="urn:schemas-microsoft-com:vml" xmlns:wp14="http://schemas.microsoft.com/office/word/2010/wordprocessingDrawing" xmlns:wp="http://schemas.openxmlformats.org/drawingml/2006/wordprocessingDrawing" xmlns:w10="urn:schemas-microsoft-com:office:word" xmlns:w="http://schemas.openxmlformats.org/wordprocessingml/2006/main" xmlns:w14="http://schemas.microsoft.com/office/word/2010/wordml" xmlns:w15="http://schemas.microsoft.com/office/word/2012/wordml" xmlns:wpg="http://schemas.microsoft.com/office/word/2010/wordprocessingGroup" xmlns:wpi="http://schemas.microsoft.com/office/word/2010/wordprocessingInk" xmlns:wne="http://schemas.microsoft.com/office/word/2006/wordml" xmlns:wps="http://schemas.microsoft.com/office/word/2010/wordprocessingShape" mc:Ignorable="w14 w15 wp14">
   <w:body>
     <w:p>
       <w:pPr>
-        <w:pStyle w:val="Normal"/>
-        <w:widowControl w:val="false"/>
+        <w:widowControl w:val="0"/>
         <w:jc w:val="both"/>
-        <w:rPr>
-          <w:sz w:val="44"/>
-          <w:b/>
-          <w:sz w:val="44"/>
-          <w:b/>
-          <w:szCs w:val="44"/>
-          <w:bCs/>
-          <w:rFonts w:cs="Arial"/>
-        </w:rPr>
-      </w:pPr>
-      <w:r>
         <w:rPr>
           <w:rFonts w:cs="Arial"/>
           <w:b/>
           <w:bCs/>
           <w:sz w:val="44"/>
           <w:szCs w:val="44"/>
-          <w:lang w:val="en-AU" w:eastAsia="en-AU"/>
-        </w:rPr>
-        <w:t>{name} {surname}</w:t>
+        </w:rPr>
+      </w:pPr>
+      <w:r>
+        <w:rPr>
+          <w:noProof/>
+          <w:lang w:val="en-US"/>
+        </w:rPr>
         <w:drawing>
-          <wp:anchor behindDoc="0" distT="0" distB="0" distL="114300" distR="114300" simplePos="0" locked="0" layoutInCell="1" allowOverlap="1" relativeHeight="4">
+          <wp:anchor distT="0" distB="0" distL="114300" distR="114300" simplePos="0" relativeHeight="251658240" behindDoc="0" locked="0" layoutInCell="1" allowOverlap="1" wp14:anchorId="11048CDF" wp14:editId="769CF983">
             <wp:simplePos x="0" y="0"/>
             <wp:positionH relativeFrom="column">
-              <wp:posOffset>3958590</wp:posOffset>
+              <wp:posOffset>5343525</wp:posOffset>
             </wp:positionH>
             <wp:positionV relativeFrom="paragraph">
-              <wp:posOffset>-38735</wp:posOffset>
+              <wp:posOffset>-131445</wp:posOffset>
             </wp:positionV>
-            <wp:extent cx="2444115" cy="571500"/>
+            <wp:extent cx="919480" cy="900430"/>
             <wp:effectExtent l="0" t="0" r="0" b="0"/>
-            <wp:wrapNone/>
-            <wp:docPr id="1" name="Picture" descr="110912_EPC_Projects_Logo_Master"/>
+            <wp:wrapSquare wrapText="bothSides"/>
+            <wp:docPr id="7" name="Picture 7"/>
             <wp:cNvGraphicFramePr>
               <a:graphicFrameLocks xmlns:a="http://schemas.openxmlformats.org/drawingml/2006/main" noChangeAspect="1"/>
             </wp:cNvGraphicFramePr>
@@ -47,57 +39,58 @@
               <a:graphicData uri="http://schemas.openxmlformats.org/drawingml/2006/picture">
                 <pic:pic xmlns:pic="http://schemas.openxmlformats.org/drawingml/2006/picture">
                   <pic:nvPicPr>
-                    <pic:cNvPr id="1" name="Picture" descr="110912_EPC_Projects_Logo_Master"/>
-                    <pic:cNvPicPr>
-                      <a:picLocks noChangeAspect="1" noChangeArrowheads="1"/>
-                    </pic:cNvPicPr>
+                    <pic:cNvPr id="7" name="Screen Shot 2016-12-21 at 10.05.28 PM.png"/>
+                    <pic:cNvPicPr/>
                   </pic:nvPicPr>
                   <pic:blipFill>
-                    <a:blip r:embed="rId2"/>
+                    <a:blip r:embed="rId8" cstate="print">
+                      <a:extLst>
+                        <a:ext uri="{28A0092B-C50C-407E-A947-70E740481C1C}">
+                          <a14:useLocalDpi xmlns:a14="http://schemas.microsoft.com/office/drawing/2010/main" val="0"/>
+                        </a:ext>
+                      </a:extLst>
+                    </a:blip>
                     <a:stretch>
                       <a:fillRect/>
                     </a:stretch>
                   </pic:blipFill>
-                  <pic:spPr bwMode="auto">
+                  <pic:spPr>
                     <a:xfrm>
                       <a:off x="0" y="0"/>
-                      <a:ext cx="2444115" cy="571500"/>
+                      <a:ext cx="919480" cy="900430"/>
                     </a:xfrm>
                     <a:prstGeom prst="rect">
                       <a:avLst/>
                     </a:prstGeom>
-                    <a:noFill/>
-                    <a:ln w="9525">
-                      <a:noFill/>
-                      <a:miter lim="800000"/>
-                      <a:headEnd/>
-                      <a:tailEnd/>
-                    </a:ln>
                   </pic:spPr>
                 </pic:pic>
               </a:graphicData>
             </a:graphic>
+            <wp14:sizeRelH relativeFrom="page">
+              <wp14:pctWidth>0</wp14:pctWidth>
+            </wp14:sizeRelH>
+            <wp14:sizeRelV relativeFrom="page">
+              <wp14:pctHeight>0</wp14:pctHeight>
+            </wp14:sizeRelV>
           </wp:anchor>
         </w:drawing>
       </w:r>
-      <w:r/>
+      <w:r>
+        <w:rPr>
+          <w:rFonts w:cs="Arial"/>
+          <w:b/>
+          <w:bCs/>
+          <w:sz w:val="44"/>
+          <w:szCs w:val="44"/>
+          <w:lang w:val="en-AU" w:eastAsia="en-AU"/>
+        </w:rPr>
+        <w:t>{name} {surname}</w:t>
+      </w:r>
     </w:p>
     <w:p>
       <w:pPr>
-        <w:pStyle w:val="Normal"/>
-        <w:widowControl w:val="false"/>
+        <w:widowControl w:val="0"/>
         <w:jc w:val="both"/>
-        <w:rPr>
-          <w:sz w:val="24"/>
-          <w:b/>
-          <w:sz w:val="24"/>
-          <w:b/>
-          <w:szCs w:val="24"/>
-          <w:bCs/>
-          <w:rFonts w:cs="Arial"/>
-        </w:rPr>
-      </w:pPr>
-      <w:r>
         <w:rPr>
           <w:rFonts w:cs="Arial"/>
           <w:b/>
@@ -105,25 +98,6 @@
           <w:sz w:val="24"/>
           <w:szCs w:val="24"/>
         </w:rPr>
-        <w:t>{latestRole}</w:t>
-      </w:r>
-      <w:r/>
-    </w:p>
-    <w:p>
-      <w:pPr>
-        <w:pStyle w:val="Normal"/>
-        <w:widowControl w:val="false"/>
-        <w:jc w:val="both"/>
-        <w:rPr>
-          <w:sz w:val="24"/>
-          <w:b/>
-          <w:sz w:val="24"/>
-          <w:b/>
-          <w:szCs w:val="24"/>
-          <w:bCs/>
-          <w:rFonts w:ascii="Verdana" w:hAnsi="Verdana" w:cs="Arial"/>
-          <w:lang w:val="en-GB"/>
-        </w:rPr>
       </w:pPr>
       <w:r>
         <w:rPr>
@@ -133,25 +107,9 @@
           <w:sz w:val="24"/>
           <w:szCs w:val="24"/>
         </w:rPr>
+        <w:t>{</w:t>
       </w:r>
-      <w:r/>
-    </w:p>
-    <w:p>
-      <w:pPr>
-        <w:pStyle w:val="Normal"/>
-        <w:widowControl w:val="false"/>
-        <w:jc w:val="both"/>
-        <w:rPr>
-          <w:sz w:val="24"/>
-          <w:b/>
-          <w:sz w:val="24"/>
-          <w:b/>
-          <w:szCs w:val="24"/>
-          <w:bCs/>
-          <w:rFonts w:ascii="Verdana" w:hAnsi="Verdana" w:cs="Arial"/>
-          <w:lang w:val="en-GB"/>
-        </w:rPr>
-      </w:pPr>
+      <w:proofErr w:type="spellStart"/>
       <w:r>
         <w:rPr>
           <w:rFonts w:cs="Arial"/>
@@ -160,37 +118,65 @@
           <w:sz w:val="24"/>
           <w:szCs w:val="24"/>
         </w:rPr>
+        <w:t>latestRole</w:t>
       </w:r>
-      <w:r/>
-    </w:p>
-    <w:p>
-      <w:pPr>
-        <w:pStyle w:val="Normal"/>
-        <w:widowControl w:val="false"/>
-        <w:jc w:val="both"/>
-        <w:rPr>
-          <w:sz w:val="18"/>
-          <w:b/>
-          <w:sz w:val="18"/>
-          <w:b/>
-          <w:szCs w:val="18"/>
-          <w:bCs/>
-          <w:rFonts w:ascii="Verdana" w:hAnsi="Verdana" w:cs="Arial"/>
-          <w:lang w:val="en-GB"/>
-        </w:rPr>
-      </w:pPr>
+      <w:proofErr w:type="spellEnd"/>
       <w:r>
         <w:rPr>
           <w:rFonts w:cs="Arial"/>
           <w:b/>
           <w:bCs/>
-        </w:rPr>
+          <w:sz w:val="24"/>
+          <w:szCs w:val="24"/>
+        </w:rPr>
+        <w:t>}</w:t>
       </w:r>
+    </w:p>
+    <w:p>
+      <w:pPr>
+        <w:widowControl w:val="0"/>
+        <w:jc w:val="both"/>
+        <w:rPr>
+          <w:rFonts w:cs="Arial"/>
+          <w:b/>
+          <w:bCs/>
+          <w:sz w:val="24"/>
+          <w:szCs w:val="24"/>
+        </w:rPr>
+      </w:pPr>
+    </w:p>
+    <w:p>
+      <w:pPr>
+        <w:widowControl w:val="0"/>
+        <w:jc w:val="both"/>
+        <w:rPr>
+          <w:rFonts w:cs="Arial"/>
+          <w:b/>
+          <w:bCs/>
+          <w:sz w:val="24"/>
+          <w:szCs w:val="24"/>
+        </w:rPr>
+      </w:pPr>
+    </w:p>
+    <w:p>
+      <w:pPr>
+        <w:widowControl w:val="0"/>
+        <w:jc w:val="both"/>
+        <w:rPr>
+          <w:rFonts w:cs="Arial"/>
+          <w:b/>
+          <w:bCs/>
+        </w:rPr>
+      </w:pPr>
       <w:r>
+        <w:rPr>
+          <w:noProof/>
+          <w:lang w:val="en-US"/>
+        </w:rPr>
         <mc:AlternateContent>
           <mc:Choice Requires="wps">
             <w:drawing>
-              <wp:anchor behindDoc="0" distT="0" distB="0" distL="114300" distR="114300" simplePos="0" locked="0" layoutInCell="1" allowOverlap="1" relativeHeight="5" wp14:anchorId="240DE3E4">
+              <wp:anchor distT="0" distB="0" distL="114300" distR="114300" simplePos="0" relativeHeight="5" behindDoc="0" locked="0" layoutInCell="1" allowOverlap="1" wp14:anchorId="281866D2" wp14:editId="4B2D4095">
                 <wp:simplePos x="0" y="0"/>
                 <wp:positionH relativeFrom="column">
                   <wp:posOffset>2540</wp:posOffset>
@@ -202,6 +188,7 @@
                 <wp:effectExtent l="0" t="0" r="0" b="0"/>
                 <wp:wrapNone/>
                 <wp:docPr id="2" name="Text Box 3"/>
+                <wp:cNvGraphicFramePr/>
                 <a:graphic xmlns:a="http://schemas.openxmlformats.org/drawingml/2006/main">
                   <a:graphicData uri="http://schemas.microsoft.com/office/word/2010/wordprocessingShape">
                     <wps:wsp>
@@ -211,7 +198,9 @@
                           <a:off x="0" y="0"/>
                           <a:ext cx="2876550" cy="5530215"/>
                         </a:xfrm>
-                        <a:prstGeom prst="rect"/>
+                        <a:prstGeom prst="rect">
+                          <a:avLst/>
+                        </a:prstGeom>
                         <a:solidFill>
                           <a:srgbClr val="FFFFFF"/>
                         </a:solidFill>
@@ -223,7 +212,6 @@
                               <w:pStyle w:val="FrameContents"/>
                               <w:rPr>
                                 <w:b/>
-                                <w:b/>
                               </w:rPr>
                             </w:pPr>
                             <w:r>
@@ -231,150 +219,6 @@
                                 <w:b/>
                               </w:rPr>
                               <w:t>Personal Details:</w:t>
-                            </w:r>
-                          </w:p>
-                          <w:p>
-                            <w:pPr>
-                              <w:pStyle w:val="FrameContents"/>
-                              <w:rPr>
-                                <w:sz w:val="18"/>
-                                <w:b/>
-                                <w:sz w:val="18"/>
-                                <w:b/>
-                                <w:szCs w:val="18"/>
-                                <w:rFonts w:ascii="Verdana" w:hAnsi="Verdana"/>
-                                <w:lang w:val="en-GB"/>
-                              </w:rPr>
-                            </w:pPr>
-                            <w:r>
-                              <w:rPr>
-                                <w:b/>
-                              </w:rPr>
-                            </w:r>
-                          </w:p>
-                          <w:p>
-                            <w:pPr>
-                              <w:pStyle w:val="FrameContents"/>
-                            </w:pPr>
-                            <w:r>
-                              <w:rPr/>
-                              <w:t>Date of Birth:</w:t>
-                            </w:r>
-                          </w:p>
-                          <w:p>
-                            <w:pPr>
-                              <w:pStyle w:val="FrameContents"/>
-                            </w:pPr>
-                            <w:r>
-                              <w:rPr/>
-                              <w:t>{dateOfBirth}</w:t>
-                            </w:r>
-                          </w:p>
-                          <w:p>
-                            <w:pPr>
-                              <w:pStyle w:val="FrameContents"/>
-                              <w:rPr>
-                                <w:sz w:val="18"/>
-                                <w:b/>
-                                <w:sz w:val="18"/>
-                                <w:b/>
-                                <w:szCs w:val="18"/>
-                                <w:rFonts w:ascii="Verdana" w:hAnsi="Verdana"/>
-                                <w:lang w:val="en-GB"/>
-                              </w:rPr>
-                            </w:pPr>
-                            <w:r>
-                              <w:rPr>
-                                <w:b/>
-                              </w:rPr>
-                            </w:r>
-                          </w:p>
-                          <w:p>
-                            <w:pPr>
-                              <w:pStyle w:val="FrameContents"/>
-                            </w:pPr>
-                            <w:r>
-                              <w:rPr/>
-                              <w:t>Point of Hire:</w:t>
-                            </w:r>
-                          </w:p>
-                          <w:p>
-                            <w:pPr>
-                              <w:pStyle w:val="FrameContents"/>
-                            </w:pPr>
-                            <w:r>
-                              <w:rPr/>
-                              <w:t>{pointOfHire}</w:t>
-                            </w:r>
-                          </w:p>
-                          <w:p>
-                            <w:pPr>
-                              <w:pStyle w:val="FrameContents"/>
-                            </w:pPr>
-                            <w:r>
-                              <w:rPr/>
-                            </w:r>
-                          </w:p>
-                          <w:p>
-                            <w:pPr>
-                              <w:pStyle w:val="FrameContents"/>
-                            </w:pPr>
-                            <w:r>
-                              <w:rPr/>
-                              <w:t>Right to work in Australia:</w:t>
-                            </w:r>
-                          </w:p>
-                          <w:p>
-                            <w:pPr>
-                              <w:pStyle w:val="FrameContents"/>
-                            </w:pPr>
-                            <w:r>
-                              <w:rPr/>
-                              <w:t>{rightToWork</w:t>
-                            </w:r>
-                            <w:bookmarkStart w:id="0" w:name="_GoBack"/>
-                            <w:bookmarkEnd w:id="0"/>
-                            <w:r>
-                              <w:rPr/>
-                              <w:t>}</w:t>
-                            </w:r>
-                          </w:p>
-                          <w:p>
-                            <w:pPr>
-                              <w:pStyle w:val="FrameContents"/>
-                              <w:rPr>
-                                <w:sz w:val="18"/>
-                                <w:b/>
-                                <w:sz w:val="18"/>
-                                <w:b/>
-                                <w:szCs w:val="18"/>
-                                <w:rFonts w:ascii="Verdana" w:hAnsi="Verdana"/>
-                                <w:lang w:val="en-GB"/>
-                              </w:rPr>
-                            </w:pPr>
-                            <w:r>
-                              <w:rPr>
-                                <w:b/>
-                              </w:rPr>
-                            </w:r>
-                          </w:p>
-                          <w:p>
-                            <w:pPr>
-                              <w:pStyle w:val="FrameContents"/>
-                              <w:rPr>
-                                <w:sz w:val="18"/>
-                                <w:b/>
-                                <w:sz w:val="18"/>
-                                <w:b/>
-                                <w:szCs w:val="18"/>
-                                <w:rFonts w:ascii="Verdana" w:hAnsi="Verdana"/>
-                                <w:lang w:val="en-GB"/>
-                              </w:rPr>
-                            </w:pPr>
-                            <w:r>
-                              <w:rPr>
-                                <w:b/>
-                              </w:rPr>
                             </w:r>
                           </w:p>
                           <w:p>
@@ -382,22 +226,129 @@
                               <w:pStyle w:val="FrameContents"/>
                               <w:rPr>
                                 <w:b/>
-                                <w:b/>
                               </w:rPr>
                             </w:pPr>
-                            <w:r>
-                              <w:rPr>
-                                <w:b/>
-                              </w:rPr>
-                              <w:t>Qualifications and Training:</w:t>
-                            </w:r>
                           </w:p>
                           <w:p>
                             <w:pPr>
                               <w:pStyle w:val="FrameContents"/>
                             </w:pPr>
                             <w:r>
-                              <w:rPr/>
+                              <w:t>Date of Birth:</w:t>
+                            </w:r>
+                          </w:p>
+                          <w:p>
+                            <w:pPr>
+                              <w:pStyle w:val="FrameContents"/>
+                            </w:pPr>
+                            <w:r>
+                              <w:t>{</w:t>
+                            </w:r>
+                            <w:proofErr w:type="spellStart"/>
+                            <w:r>
+                              <w:t>dateOfBirth</w:t>
+                            </w:r>
+                            <w:proofErr w:type="spellEnd"/>
+                            <w:r>
+                              <w:t>}</w:t>
+                            </w:r>
+                          </w:p>
+                          <w:p>
+                            <w:pPr>
+                              <w:pStyle w:val="FrameContents"/>
+                              <w:rPr>
+                                <w:b/>
+                              </w:rPr>
+                            </w:pPr>
+                          </w:p>
+                          <w:p>
+                            <w:pPr>
+                              <w:pStyle w:val="FrameContents"/>
+                            </w:pPr>
+                            <w:r>
+                              <w:t>Point of Hire:</w:t>
+                            </w:r>
+                          </w:p>
+                          <w:p>
+                            <w:pPr>
+                              <w:pStyle w:val="FrameContents"/>
+                            </w:pPr>
+                            <w:r>
+                              <w:t>{</w:t>
+                            </w:r>
+                            <w:proofErr w:type="spellStart"/>
+                            <w:r>
+                              <w:t>pointOfHire</w:t>
+                            </w:r>
+                            <w:proofErr w:type="spellEnd"/>
+                            <w:r>
+                              <w:t>}</w:t>
+                            </w:r>
+                          </w:p>
+                          <w:p>
+                            <w:pPr>
+                              <w:pStyle w:val="FrameContents"/>
+                            </w:pPr>
+                          </w:p>
+                          <w:p>
+                            <w:pPr>
+                              <w:pStyle w:val="FrameContents"/>
+                            </w:pPr>
+                            <w:r>
+                              <w:t>Right to work in Australia:</w:t>
+                            </w:r>
+                          </w:p>
+                          <w:p>
+                            <w:pPr>
+                              <w:pStyle w:val="FrameContents"/>
+                            </w:pPr>
+                            <w:r>
+                              <w:t>{</w:t>
+                            </w:r>
+                            <w:proofErr w:type="spellStart"/>
+                            <w:r>
+                              <w:t>rightToWork</w:t>
+                            </w:r>
+                            <w:proofErr w:type="spellEnd"/>
+                            <w:r>
+                              <w:t>}</w:t>
+                            </w:r>
+                          </w:p>
+                          <w:p>
+                            <w:pPr>
+                              <w:pStyle w:val="FrameContents"/>
+                              <w:rPr>
+                                <w:b/>
+                              </w:rPr>
+                            </w:pPr>
+                          </w:p>
+                          <w:p>
+                            <w:pPr>
+                              <w:pStyle w:val="FrameContents"/>
+                              <w:rPr>
+                                <w:b/>
+                              </w:rPr>
+                            </w:pPr>
+                          </w:p>
+                          <w:p>
+                            <w:pPr>
+                              <w:pStyle w:val="FrameContents"/>
+                              <w:rPr>
+                                <w:b/>
+                              </w:rPr>
+                            </w:pPr>
+                            <w:r>
+                              <w:rPr>
+                                <w:b/>
+                              </w:rPr>
+                              <w:t>Qualifications and Training:</w:t>
+                            </w:r>
+                          </w:p>
+                          <w:p>
+                            <w:pPr>
+                              <w:pStyle w:val="FrameContents"/>
+                            </w:pPr>
+                            <w:r>
                               <w:t>{#qualifications}</w:t>
                             </w:r>
                           </w:p>
@@ -423,8 +374,11 @@
                               <w:t>{name}</w:t>
                             </w:r>
                             <w:r>
-                              <w:rPr/>
-                              <w:t>{/qualifications}</w:t>
+                              <w:t>{/</w:t>
+                            </w:r>
+                            <w:proofErr w:type="gramStart"/>
+                            <w:r>
+                              <w:t>qualifications}</w:t>
                             </w:r>
                             <w:r>
                               <w:rPr>
@@ -432,7 +386,16 @@
                                 <w:color w:val="414141"/>
                                 <w:lang w:val="en-US"/>
                               </w:rPr>
-                              <w:t>{#trainings}</w:t>
+                              <w:t>{</w:t>
+                            </w:r>
+                            <w:proofErr w:type="gramEnd"/>
+                            <w:r>
+                              <w:rPr>
+                                <w:rFonts w:cs="Gill Sans"/>
+                                <w:color w:val="414141"/>
+                                <w:lang w:val="en-US"/>
+                              </w:rPr>
+                              <w:t>#trainings}</w:t>
                             </w:r>
                           </w:p>
                           <w:p>
@@ -460,21 +423,11 @@
                           <w:p>
                             <w:pPr>
                               <w:pStyle w:val="FrameContents"/>
-                              <w:rPr>
-                                <w:sz w:val="18"/>
-                                <w:sz w:val="18"/>
-                                <w:szCs w:val="18"/>
-                                <w:rFonts w:ascii="Verdana" w:hAnsi="Verdana"/>
-                                <w:lang w:val="en-GB"/>
-                              </w:rPr>
                             </w:pPr>
-                            <w:r>
-                              <w:rPr/>
-                            </w:r>
                           </w:p>
                         </w:txbxContent>
                       </wps:txbx>
-                      <wps:bodyPr anchor="t" lIns="91440" tIns="45720" rIns="91440" bIns="45720">
+                      <wps:bodyPr lIns="91440" tIns="45720" rIns="91440" bIns="45720" anchor="t">
                         <a:noAutofit/>
                       </wps:bodyPr>
                     </wps:wsp>
@@ -485,14 +438,17 @@
           </mc:Choice>
           <mc:Fallback>
             <w:pict>
-              <v:rect fillcolor="#FFFFFF" stroked="f" strokeweight="0pt" style="position:absolute;width:226.5pt;height:435.45pt;mso-wrap-distance-left:9pt;mso-wrap-distance-right:9pt;mso-wrap-distance-top:0pt;mso-wrap-distance-bottom:0pt;margin-top:8.75pt;mso-position-vertical-relative:text;margin-left:0.2pt;mso-position-horizontal-relative:text" w14:anchorId="240DE3E4">
+              <v:shapetype w14:anchorId="281866D2" id="_x0000_t202" coordsize="21600,21600" o:spt="202" path="m0,0l0,21600,21600,21600,21600,0xe">
+                <v:stroke joinstyle="miter"/>
+                <v:path gradientshapeok="t" o:connecttype="rect"/>
+              </v:shapetype>
+              <v:shape id="Text Box 3" o:spid="_x0000_s1026" type="#_x0000_t202" style="position:absolute;left:0;text-align:left;margin-left:.2pt;margin-top:8.75pt;width:226.5pt;height:435.45pt;z-index:5;visibility:visible;mso-wrap-style:square;mso-wrap-distance-left:9pt;mso-wrap-distance-top:0;mso-wrap-distance-right:9pt;mso-wrap-distance-bottom:0;mso-position-horizontal:absolute;mso-position-horizontal-relative:text;mso-position-vertical:absolute;mso-position-vertical-relative:text;v-text-anchor:top" o:gfxdata="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" stroked="f">
                 <v:textbox>
                   <w:txbxContent>
                     <w:p>
                       <w:pPr>
                         <w:pStyle w:val="FrameContents"/>
                         <w:rPr>
-                          <w:b/>
                           <w:b/>
                         </w:rPr>
                       </w:pPr>
@@ -507,27 +463,15 @@
                       <w:pPr>
                         <w:pStyle w:val="FrameContents"/>
                         <w:rPr>
-                          <w:sz w:val="18"/>
                           <w:b/>
-                          <w:sz w:val="18"/>
-                          <w:b/>
-                          <w:szCs w:val="18"/>
-                          <w:rFonts w:ascii="Verdana" w:hAnsi="Verdana"/>
-                          <w:lang w:val="en-GB"/>
                         </w:rPr>
                       </w:pPr>
-                      <w:r>
-                        <w:rPr>
-                          <w:b/>
-                        </w:rPr>
-                      </w:r>
                     </w:p>
                     <w:p>
                       <w:pPr>
                         <w:pStyle w:val="FrameContents"/>
                       </w:pPr>
                       <w:r>
-                        <w:rPr/>
                         <w:t>Date of Birth:</w:t>
                       </w:r>
                     </w:p>
@@ -536,35 +480,30 @@
                         <w:pStyle w:val="FrameContents"/>
                       </w:pPr>
                       <w:r>
-                        <w:rPr/>
-                        <w:t>{dateOfBirth}</w:t>
+                        <w:t>{</w:t>
+                      </w:r>
+                      <w:proofErr w:type="spellStart"/>
+                      <w:r>
+                        <w:t>dateOfBirth</w:t>
+                      </w:r>
+                      <w:proofErr w:type="spellEnd"/>
+                      <w:r>
+                        <w:t>}</w:t>
                       </w:r>
                     </w:p>
                     <w:p>
                       <w:pPr>
                         <w:pStyle w:val="FrameContents"/>
                         <w:rPr>
-                          <w:sz w:val="18"/>
                           <w:b/>
-                          <w:sz w:val="18"/>
-                          <w:b/>
-                          <w:szCs w:val="18"/>
-                          <w:rFonts w:ascii="Verdana" w:hAnsi="Verdana"/>
-                          <w:lang w:val="en-GB"/>
                         </w:rPr>
                       </w:pPr>
-                      <w:r>
-                        <w:rPr>
-                          <w:b/>
-                        </w:rPr>
-                      </w:r>
                     </w:p>
                     <w:p>
                       <w:pPr>
                         <w:pStyle w:val="FrameContents"/>
                       </w:pPr>
                       <w:r>
-                        <w:rPr/>
                         <w:t>Point of Hire:</w:t>
                       </w:r>
                     </w:p>
@@ -573,24 +512,27 @@
                         <w:pStyle w:val="FrameContents"/>
                       </w:pPr>
                       <w:r>
-                        <w:rPr/>
-                        <w:t>{pointOfHire}</w:t>
+                        <w:t>{</w:t>
+                      </w:r>
+                      <w:proofErr w:type="spellStart"/>
+                      <w:r>
+                        <w:t>pointOfHire</w:t>
+                      </w:r>
+                      <w:proofErr w:type="spellEnd"/>
+                      <w:r>
+                        <w:t>}</w:t>
                       </w:r>
                     </w:p>
                     <w:p>
                       <w:pPr>
                         <w:pStyle w:val="FrameContents"/>
                       </w:pPr>
-                      <w:r>
-                        <w:rPr/>
-                      </w:r>
                     </w:p>
                     <w:p>
                       <w:pPr>
                         <w:pStyle w:val="FrameContents"/>
                       </w:pPr>
                       <w:r>
-                        <w:rPr/>
                         <w:t>Right to work in Australia:</w:t>
                       </w:r>
                     </w:p>
@@ -599,13 +541,14 @@
                         <w:pStyle w:val="FrameContents"/>
                       </w:pPr>
                       <w:r>
-                        <w:rPr/>
-                        <w:t>{rightToWork</w:t>
+                        <w:t>{</w:t>
                       </w:r>
-                      <w:bookmarkStart w:id="1" w:name="_GoBack"/>
-                      <w:bookmarkEnd w:id="1"/>
+                      <w:proofErr w:type="spellStart"/>
                       <w:r>
-                        <w:rPr/>
+                        <w:t>rightToWork</w:t>
+                      </w:r>
+                      <w:proofErr w:type="spellEnd"/>
+                      <w:r>
                         <w:t>}</w:t>
                       </w:r>
                     </w:p>
@@ -613,45 +556,22 @@
                       <w:pPr>
                         <w:pStyle w:val="FrameContents"/>
                         <w:rPr>
-                          <w:sz w:val="18"/>
                           <w:b/>
-                          <w:sz w:val="18"/>
-                          <w:b/>
-                          <w:szCs w:val="18"/>
-                          <w:rFonts w:ascii="Verdana" w:hAnsi="Verdana"/>
-                          <w:lang w:val="en-GB"/>
                         </w:rPr>
                       </w:pPr>
-                      <w:r>
-                        <w:rPr>
-                          <w:b/>
-                        </w:rPr>
-                      </w:r>
-                    </w:p>
-                    <w:p>
-                      <w:pPr>
-                        <w:pStyle w:val="FrameContents"/>
-                        <w:rPr>
-                          <w:sz w:val="18"/>
-                          <w:b/>
-                          <w:sz w:val="18"/>
-                          <w:b/>
-                          <w:szCs w:val="18"/>
-                          <w:rFonts w:ascii="Verdana" w:hAnsi="Verdana"/>
-                          <w:lang w:val="en-GB"/>
-                        </w:rPr>
-                      </w:pPr>
-                      <w:r>
-                        <w:rPr>
-                          <w:b/>
-                        </w:rPr>
-                      </w:r>
                     </w:p>
                     <w:p>
                       <w:pPr>
                         <w:pStyle w:val="FrameContents"/>
                         <w:rPr>
                           <w:b/>
+                        </w:rPr>
+                      </w:pPr>
+                    </w:p>
+                    <w:p>
+                      <w:pPr>
+                        <w:pStyle w:val="FrameContents"/>
+                        <w:rPr>
                           <w:b/>
                         </w:rPr>
                       </w:pPr>
@@ -667,7 +587,6 @@
                         <w:pStyle w:val="FrameContents"/>
                       </w:pPr>
                       <w:r>
-                        <w:rPr/>
                         <w:t>{#qualifications}</w:t>
                       </w:r>
                     </w:p>
@@ -693,8 +612,11 @@
                         <w:t>{name}</w:t>
                       </w:r>
                       <w:r>
-                        <w:rPr/>
-                        <w:t>{/qualifications}</w:t>
+                        <w:t>{/</w:t>
+                      </w:r>
+                      <w:proofErr w:type="gramStart"/>
+                      <w:r>
+                        <w:t>qualifications}</w:t>
                       </w:r>
                       <w:r>
                         <w:rPr>
@@ -702,7 +624,16 @@
                           <w:color w:val="414141"/>
                           <w:lang w:val="en-US"/>
                         </w:rPr>
-                        <w:t>{#trainings}</w:t>
+                        <w:t>{</w:t>
+                      </w:r>
+                      <w:proofErr w:type="gramEnd"/>
+                      <w:r>
+                        <w:rPr>
+                          <w:rFonts w:cs="Gill Sans"/>
+                          <w:color w:val="414141"/>
+                          <w:lang w:val="en-US"/>
+                        </w:rPr>
+                        <w:t>#trainings}</w:t>
                       </w:r>
                     </w:p>
                     <w:p>
@@ -730,30 +661,24 @@
                     <w:p>
                       <w:pPr>
                         <w:pStyle w:val="FrameContents"/>
-                        <w:rPr>
-                          <w:sz w:val="18"/>
-                          <w:sz w:val="18"/>
-                          <w:szCs w:val="18"/>
-                          <w:rFonts w:ascii="Verdana" w:hAnsi="Verdana"/>
-                          <w:lang w:val="en-GB"/>
-                        </w:rPr>
                       </w:pPr>
-                      <w:r>
-                        <w:rPr/>
-                      </w:r>
                     </w:p>
                   </w:txbxContent>
                 </v:textbox>
-              </v:rect>
+              </v:shape>
             </w:pict>
           </mc:Fallback>
         </mc:AlternateContent>
       </w:r>
       <w:r>
+        <w:rPr>
+          <w:noProof/>
+          <w:lang w:val="en-US"/>
+        </w:rPr>
         <mc:AlternateContent>
           <mc:Choice Requires="wps">
             <w:drawing>
-              <wp:anchor behindDoc="0" distT="0" distB="0" distL="114300" distR="114300" simplePos="0" locked="0" layoutInCell="1" allowOverlap="1" relativeHeight="6" wp14:anchorId="60BBD307">
+              <wp:anchor distT="0" distB="0" distL="114300" distR="114300" simplePos="0" relativeHeight="6" behindDoc="0" locked="0" layoutInCell="1" allowOverlap="1" wp14:anchorId="22137A1C" wp14:editId="60403FD0">
                 <wp:simplePos x="0" y="0"/>
                 <wp:positionH relativeFrom="column">
                   <wp:posOffset>3602990</wp:posOffset>
@@ -765,6 +690,7 @@
                 <wp:effectExtent l="0" t="0" r="0" b="0"/>
                 <wp:wrapNone/>
                 <wp:docPr id="3" name="Text Box 4"/>
+                <wp:cNvGraphicFramePr/>
                 <a:graphic xmlns:a="http://schemas.openxmlformats.org/drawingml/2006/main">
                   <a:graphicData uri="http://schemas.microsoft.com/office/word/2010/wordprocessingShape">
                     <wps:wsp>
@@ -774,7 +700,9 @@
                           <a:off x="0" y="0"/>
                           <a:ext cx="2876550" cy="5591175"/>
                         </a:xfrm>
-                        <a:prstGeom prst="rect"/>
+                        <a:prstGeom prst="rect">
+                          <a:avLst/>
+                        </a:prstGeom>
                         <a:solidFill>
                           <a:srgbClr val="FFFFFF"/>
                         </a:solidFill>
@@ -786,7 +714,6 @@
                               <w:pStyle w:val="FrameContents"/>
                               <w:rPr>
                                 <w:b/>
-                                <w:b/>
                               </w:rPr>
                             </w:pPr>
                             <w:r>
@@ -800,9 +727,6 @@
                             <w:pPr>
                               <w:pStyle w:val="FrameContents"/>
                             </w:pPr>
-                            <w:r>
-                              <w:rPr/>
-                            </w:r>
                           </w:p>
                           <w:p>
                             <w:pPr>
@@ -845,12 +769,19 @@
                                 <w:rFonts w:cs="Gill Sans"/>
                                 <w:lang w:val="en-US"/>
                               </w:rPr>
-                              <w:t>{/summary}</w:t>
+                              <w:t>{/s</w:t>
+                            </w:r>
+                            <w:r>
+                              <w:rPr>
+                                <w:rFonts w:cs="Gill Sans"/>
+                                <w:lang w:val="en-US"/>
+                              </w:rPr>
+                              <w:t>ummary}</w:t>
                             </w:r>
                           </w:p>
                         </w:txbxContent>
                       </wps:txbx>
-                      <wps:bodyPr anchor="t" lIns="91440" tIns="45720" rIns="91440" bIns="45720">
+                      <wps:bodyPr lIns="91440" tIns="45720" rIns="91440" bIns="45720" anchor="t">
                         <a:noAutofit/>
                       </wps:bodyPr>
                     </wps:wsp>
@@ -861,14 +792,13 @@
           </mc:Choice>
           <mc:Fallback>
             <w:pict>
-              <v:rect fillcolor="#FFFFFF" stroked="f" strokeweight="0pt" style="position:absolute;width:226.5pt;height:440.25pt;mso-wrap-distance-left:9pt;mso-wrap-distance-right:9pt;mso-wrap-distance-top:0pt;mso-wrap-distance-bottom:0pt;margin-top:9.5pt;mso-position-vertical-relative:text;margin-left:283.7pt;mso-position-horizontal-relative:text" w14:anchorId="60BBD307">
+              <v:shape w14:anchorId="22137A1C" id="Text Box 4" o:spid="_x0000_s1027" type="#_x0000_t202" style="position:absolute;left:0;text-align:left;margin-left:283.7pt;margin-top:9.5pt;width:226.5pt;height:440.25pt;z-index:6;visibility:visible;mso-wrap-style:square;mso-wrap-distance-left:9pt;mso-wrap-distance-top:0;mso-wrap-distance-right:9pt;mso-wrap-distance-bottom:0;mso-position-horizontal:absolute;mso-position-horizontal-relative:text;mso-position-vertical:absolute;mso-position-vertical-relative:text;v-text-anchor:top" o:gfxdata="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" stroked="f">
                 <v:textbox>
                   <w:txbxContent>
                     <w:p>
                       <w:pPr>
                         <w:pStyle w:val="FrameContents"/>
                         <w:rPr>
-                          <w:b/>
                           <w:b/>
                         </w:rPr>
                       </w:pPr>
@@ -883,9 +813,6 @@
                       <w:pPr>
                         <w:pStyle w:val="FrameContents"/>
                       </w:pPr>
-                      <w:r>
-                        <w:rPr/>
-                      </w:r>
                     </w:p>
                     <w:p>
                       <w:pPr>
@@ -928,96 +855,67 @@
                           <w:rFonts w:cs="Gill Sans"/>
                           <w:lang w:val="en-US"/>
                         </w:rPr>
-                        <w:t>{/summary}</w:t>
+                        <w:t>{/s</w:t>
+                      </w:r>
+                      <w:r>
+                        <w:rPr>
+                          <w:rFonts w:cs="Gill Sans"/>
+                          <w:lang w:val="en-US"/>
+                        </w:rPr>
+                        <w:t>ummary}</w:t>
                       </w:r>
                     </w:p>
                   </w:txbxContent>
                 </v:textbox>
-              </v:rect>
+              </v:shape>
             </w:pict>
           </mc:Fallback>
         </mc:AlternateContent>
       </w:r>
-      <w:r/>
     </w:p>
     <w:p>
       <w:pPr>
-        <w:pStyle w:val="Normal"/>
-        <w:widowControl w:val="false"/>
+        <w:widowControl w:val="0"/>
         <w:jc w:val="both"/>
-        <w:rPr>
-          <w:sz w:val="18"/>
-          <w:b/>
-          <w:sz w:val="18"/>
-          <w:b/>
-          <w:szCs w:val="18"/>
-          <w:bCs/>
-          <w:rFonts w:ascii="Verdana" w:hAnsi="Verdana" w:cs="Arial"/>
-          <w:lang w:val="en-GB"/>
-        </w:rPr>
-      </w:pPr>
-      <w:r>
         <w:rPr>
           <w:rFonts w:cs="Arial"/>
           <w:b/>
           <w:bCs/>
         </w:rPr>
-      </w:r>
-      <w:r/>
+      </w:pPr>
     </w:p>
     <w:p>
       <w:pPr>
-        <w:pStyle w:val="Normal"/>
-        <w:widowControl w:val="false"/>
+        <w:widowControl w:val="0"/>
         <w:jc w:val="both"/>
-        <w:rPr>
-          <w:sz w:val="18"/>
-          <w:b/>
-          <w:sz w:val="18"/>
-          <w:b/>
-          <w:szCs w:val="18"/>
-          <w:bCs/>
-          <w:rFonts w:ascii="Verdana" w:hAnsi="Verdana" w:cs="Arial"/>
-          <w:lang w:val="en-GB"/>
-        </w:rPr>
-      </w:pPr>
-      <w:r>
         <w:rPr>
           <w:rFonts w:cs="Arial"/>
           <w:b/>
           <w:bCs/>
         </w:rPr>
-      </w:r>
-      <w:r/>
+      </w:pPr>
     </w:p>
     <w:p>
       <w:pPr>
-        <w:pStyle w:val="Normal"/>
-        <w:widowControl w:val="false"/>
+        <w:widowControl w:val="0"/>
         <w:jc w:val="both"/>
-        <w:rPr>
-          <w:sz w:val="18"/>
-          <w:sz w:val="18"/>
-          <w:szCs w:val="18"/>
-          <w:bCs/>
-          <w:rFonts w:ascii="Verdana" w:hAnsi="Verdana" w:cs="Arial"/>
-          <w:lang w:val="en-GB"/>
-        </w:rPr>
-      </w:pPr>
-      <w:r>
         <w:rPr>
           <w:rFonts w:cs="Arial"/>
           <w:bCs/>
         </w:rPr>
-      </w:r>
+      </w:pPr>
       <w:r>
         <w:br w:type="page"/>
       </w:r>
       <w:r>
+        <w:rPr>
+          <w:noProof/>
+          <w:lang w:val="en-US"/>
+        </w:rPr>
         <mc:AlternateContent>
           <mc:Choice Requires="wps">
             <w:drawing>
-              <wp:anchor behindDoc="0" distT="0" distB="0" distL="114300" distR="114300" simplePos="0" locked="0" layoutInCell="1" allowOverlap="1" relativeHeight="8" wp14:anchorId="0B52115A">
+              <wp:anchor distT="0" distB="0" distL="114300" distR="114300" simplePos="0" relativeHeight="8" behindDoc="0" locked="0" layoutInCell="1" allowOverlap="1" wp14:anchorId="1BDCFEE2" wp14:editId="082AE24C">
                 <wp:simplePos x="0" y="0"/>
                 <wp:positionH relativeFrom="column">
                   <wp:posOffset>12065</wp:posOffset>
@@ -1029,6 +927,7 @@
                 <wp:effectExtent l="0" t="0" r="0" b="0"/>
                 <wp:wrapNone/>
                 <wp:docPr id="4" name="Text Box 5"/>
+                <wp:cNvGraphicFramePr/>
                 <a:graphic xmlns:a="http://schemas.openxmlformats.org/drawingml/2006/main">
                   <a:graphicData uri="http://schemas.microsoft.com/office/word/2010/wordprocessingShape">
                     <wps:wsp>
@@ -1038,7 +937,9 @@
                           <a:off x="0" y="0"/>
                           <a:ext cx="6467475" cy="2247900"/>
                         </a:xfrm>
-                        <a:prstGeom prst="rect"/>
+                        <a:prstGeom prst="rect">
+                          <a:avLst/>
+                        </a:prstGeom>
                         <a:solidFill>
                           <a:srgbClr val="FFFFFF"/>
                         </a:solidFill>
@@ -1050,7 +951,6 @@
                               <w:pStyle w:val="FrameContents"/>
                               <w:rPr>
                                 <w:b/>
-                                <w:b/>
                               </w:rPr>
                             </w:pPr>
                             <w:r>
@@ -1064,41 +964,28 @@
                             <w:pPr>
                               <w:pStyle w:val="FrameContents"/>
                             </w:pPr>
-                            <w:r>
-                              <w:rPr/>
-                            </w:r>
                           </w:p>
                           <w:tbl>
                             <w:tblPr>
                               <w:tblW w:w="10004" w:type="dxa"/>
-                              <w:jc w:val="left"/>
                               <w:tblInd w:w="109" w:type="dxa"/>
-                              <w:tblBorders/>
-                              <w:tblCellMar>
-                                <w:top w:w="0" w:type="dxa"/>
-                                <w:left w:w="108" w:type="dxa"/>
-                                <w:bottom w:w="0" w:type="dxa"/>
-                                <w:right w:w="108" w:type="dxa"/>
-                              </w:tblCellMar>
+                              <w:tblLook w:val="04A0" w:firstRow="1" w:lastRow="0" w:firstColumn="1" w:lastColumn="0" w:noHBand="0" w:noVBand="1"/>
                             </w:tblPr>
                             <w:tblGrid>
-                              <w:gridCol w:w="3223"/>
-                              <w:gridCol w:w="3257"/>
+                              <w:gridCol w:w="3224"/>
+                              <w:gridCol w:w="3256"/>
                               <w:gridCol w:w="3524"/>
                             </w:tblGrid>
                             <w:tr>
-                              <w:trPr/>
                               <w:tc>
                                 <w:tcPr>
                                   <w:tcW w:w="3223" w:type="dxa"/>
-                                  <w:tcBorders/>
-                                  <w:shd w:color="auto" w:fill="auto" w:val="clear"/>
+                                  <w:shd w:val="clear" w:color="auto" w:fill="auto"/>
                                 </w:tcPr>
                                 <w:p>
                                   <w:pPr>
                                     <w:pStyle w:val="FrameContents"/>
                                     <w:rPr>
-                                      <w:b/>
                                       <w:b/>
                                     </w:rPr>
                                   </w:pPr>
@@ -1113,8 +1000,7 @@
                               <w:tc>
                                 <w:tcPr>
                                   <w:tcW w:w="3257" w:type="dxa"/>
-                                  <w:tcBorders/>
-                                  <w:shd w:color="auto" w:fill="auto" w:val="clear"/>
+                                  <w:shd w:val="clear" w:color="auto" w:fill="auto"/>
                                 </w:tcPr>
                                 <w:p>
                                   <w:pPr>
@@ -1124,27 +1010,19 @@
                                     <w:rPr>
                                       <w:b/>
                                     </w:rPr>
-                                    <w:t>Client</w:t>
-                                  </w:r>
-                                  <w:r>
-                                    <w:rPr>
-                                      <w:b/>
-                                    </w:rPr>
-                                    <w:t>:</w:t>
+                                    <w:t>Client:</w:t>
                                   </w:r>
                                 </w:p>
                               </w:tc>
                               <w:tc>
                                 <w:tcPr>
                                   <w:tcW w:w="3524" w:type="dxa"/>
-                                  <w:tcBorders/>
-                                  <w:shd w:color="auto" w:fill="auto" w:val="clear"/>
+                                  <w:shd w:val="clear" w:color="auto" w:fill="auto"/>
                                 </w:tcPr>
                                 <w:p>
                                   <w:pPr>
                                     <w:pStyle w:val="FrameContents"/>
                                     <w:rPr>
-                                      <w:b/>
                                       <w:b/>
                                     </w:rPr>
                                   </w:pPr>
@@ -1158,35 +1036,56 @@
                               </w:tc>
                             </w:tr>
                             <w:tr>
-                              <w:trPr/>
                               <w:tc>
                                 <w:tcPr>
                                   <w:tcW w:w="3223" w:type="dxa"/>
-                                  <w:tcBorders/>
-                                  <w:shd w:color="auto" w:fill="auto" w:val="clear"/>
+                                  <w:shd w:val="clear" w:color="auto" w:fill="auto"/>
                                 </w:tcPr>
                                 <w:p>
                                   <w:pPr>
                                     <w:pStyle w:val="FrameContents"/>
                                   </w:pPr>
                                   <w:r>
-                                    <w:rPr/>
-                                    <w:t>{#recentExperience}{startDate} – {endDate}</w:t>
+                                    <w:t>{#</w:t>
+                                  </w:r>
+                                  <w:proofErr w:type="spellStart"/>
+                                  <w:proofErr w:type="gramStart"/>
+                                  <w:r>
+                                    <w:t>recentExperience</w:t>
+                                  </w:r>
+                                  <w:proofErr w:type="spellEnd"/>
+                                  <w:r>
+                                    <w:t>}{</w:t>
+                                  </w:r>
+                                  <w:proofErr w:type="spellStart"/>
+                                  <w:proofErr w:type="gramEnd"/>
+                                  <w:r>
+                                    <w:t>startDate</w:t>
+                                  </w:r>
+                                  <w:proofErr w:type="spellEnd"/>
+                                  <w:r>
+                                    <w:t>} – {</w:t>
+                                  </w:r>
+                                  <w:proofErr w:type="spellStart"/>
+                                  <w:r>
+                                    <w:t>endDate</w:t>
+                                  </w:r>
+                                  <w:proofErr w:type="spellEnd"/>
+                                  <w:r>
+                                    <w:t>}</w:t>
                                   </w:r>
                                 </w:p>
                               </w:tc>
                               <w:tc>
                                 <w:tcPr>
                                   <w:tcW w:w="3257" w:type="dxa"/>
-                                  <w:tcBorders/>
-                                  <w:shd w:color="auto" w:fill="auto" w:val="clear"/>
+                                  <w:shd w:val="clear" w:color="auto" w:fill="auto"/>
                                 </w:tcPr>
                                 <w:p>
                                   <w:pPr>
                                     <w:pStyle w:val="FrameContents"/>
                                   </w:pPr>
                                   <w:r>
-                                    <w:rPr/>
                                     <w:t>{client}</w:t>
                                   </w:r>
                                 </w:p>
@@ -1194,16 +1093,30 @@
                               <w:tc>
                                 <w:tcPr>
                                   <w:tcW w:w="3524" w:type="dxa"/>
-                                  <w:tcBorders/>
-                                  <w:shd w:color="auto" w:fill="auto" w:val="clear"/>
+                                  <w:shd w:val="clear" w:color="auto" w:fill="auto"/>
                                 </w:tcPr>
                                 <w:p>
                                   <w:pPr>
                                     <w:pStyle w:val="FrameContents"/>
                                   </w:pPr>
                                   <w:r>
-                                    <w:rPr/>
-                                    <w:t>{roleName}{/recentExperience}</w:t>
+                                    <w:t>{</w:t>
+                                  </w:r>
+                                  <w:proofErr w:type="spellStart"/>
+                                  <w:r>
+                                    <w:t>roleName</w:t>
+                                  </w:r>
+                                  <w:proofErr w:type="spellEnd"/>
+                                  <w:r>
+                                    <w:t>}{/</w:t>
+                                  </w:r>
+                                  <w:proofErr w:type="spellStart"/>
+                                  <w:r>
+                                    <w:t>recentExperience</w:t>
+                                  </w:r>
+                                  <w:proofErr w:type="spellEnd"/>
+                                  <w:r>
+                                    <w:t>}</w:t>
                                   </w:r>
                                 </w:p>
                               </w:tc>
@@ -1213,13 +1126,10 @@
                             <w:pPr>
                               <w:pStyle w:val="FrameContents"/>
                             </w:pPr>
-                            <w:r>
-                              <w:rPr/>
-                            </w:r>
                           </w:p>
                         </w:txbxContent>
                       </wps:txbx>
-                      <wps:bodyPr anchor="t" lIns="91440" tIns="45720" rIns="91440" bIns="45720">
+                      <wps:bodyPr lIns="91440" tIns="45720" rIns="91440" bIns="45720" anchor="t">
                         <a:noAutofit/>
                       </wps:bodyPr>
                     </wps:wsp>
@@ -1230,14 +1140,13 @@
           </mc:Choice>
           <mc:Fallback>
             <w:pict>
-              <v:rect fillcolor="#FFFFFF" stroked="f" strokeweight="0pt" style="position:absolute;width:509.25pt;height:177pt;mso-wrap-distance-left:9pt;mso-wrap-distance-right:9pt;mso-wrap-distance-top:0pt;mso-wrap-distance-bottom:0pt;margin-top:448.9pt;mso-position-vertical-relative:text;margin-left:0.95pt;mso-position-horizontal-relative:text" w14:anchorId="0B52115A">
+              <v:shape w14:anchorId="1BDCFEE2" id="Text Box 5" o:spid="_x0000_s1028" type="#_x0000_t202" style="position:absolute;left:0;text-align:left;margin-left:.95pt;margin-top:448.9pt;width:509.25pt;height:177pt;z-index:8;visibility:visible;mso-wrap-style:square;mso-wrap-distance-left:9pt;mso-wrap-distance-top:0;mso-wrap-distance-right:9pt;mso-wrap-distance-bottom:0;mso-position-horizontal:absolute;mso-position-horizontal-relative:text;mso-position-vertical:absolute;mso-position-vertical-relative:text;v-text-anchor:top" o:gfxdata="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" stroked="f">
                 <v:textbox>
                   <w:txbxContent>
                     <w:p>
                       <w:pPr>
                         <w:pStyle w:val="FrameContents"/>
                         <w:rPr>
-                          <w:b/>
                           <w:b/>
                         </w:rPr>
                       </w:pPr>
@@ -1252,42 +1161,29 @@
                       <w:pPr>
                         <w:pStyle w:val="FrameContents"/>
                       </w:pPr>
-                      <w:r>
-                        <w:rPr/>
-                      </w:r>
                     </w:p>
                     <w:tbl>
                       <w:tblPr>
                         <w:tblW w:w="10004" w:type="dxa"/>
-                        <w:jc w:val="left"/>
                         <w:tblInd w:w="109" w:type="dxa"/>
-                        <w:tblBorders/>
-                        <w:tblCellMar>
-                          <w:top w:w="0" w:type="dxa"/>
-                          <w:left w:w="108" w:type="dxa"/>
-                          <w:bottom w:w="0" w:type="dxa"/>
-                          <w:right w:w="108" w:type="dxa"/>
-                        </w:tblCellMar>
+                        <w:tblLook w:val="04A0" w:firstRow="1" w:lastRow="0" w:firstColumn="1" w:lastColumn="0" w:noHBand="0" w:noVBand="1"/>
                       </w:tblPr>
                       <w:tblGrid>
-                        <w:gridCol w:w="3223"/>
-                        <w:gridCol w:w="3257"/>
+                        <w:gridCol w:w="3224"/>
+                        <w:gridCol w:w="3256"/>
                         <w:gridCol w:w="3524"/>
                       </w:tblGrid>
                       <w:tr>
-                        <w:trPr/>
                         <w:tc>
                           <w:tcPr>
                             <w:tcW w:w="3223" w:type="dxa"/>
-                            <w:tcBorders/>
-                            <w:shd w:color="auto" w:fill="auto" w:val="clear"/>
+                            <w:shd w:val="clear" w:color="auto" w:fill="auto"/>
                           </w:tcPr>
                           <w:p>
                             <w:pPr>
                               <w:pStyle w:val="FrameContents"/>
                               <w:rPr>
                                 <w:b/>
-                                <w:b/>
                               </w:rPr>
                             </w:pPr>
                             <w:r>
@@ -1301,8 +1197,7 @@
                         <w:tc>
                           <w:tcPr>
                             <w:tcW w:w="3257" w:type="dxa"/>
-                            <w:tcBorders/>
-                            <w:shd w:color="auto" w:fill="auto" w:val="clear"/>
+                            <w:shd w:val="clear" w:color="auto" w:fill="auto"/>
                           </w:tcPr>
                           <w:p>
                             <w:pPr>
@@ -1312,28 +1207,20 @@
                               <w:rPr>
                                 <w:b/>
                               </w:rPr>
-                              <w:t>Client</w:t>
-                            </w:r>
-                            <w:r>
-                              <w:rPr>
-                                <w:b/>
-                              </w:rPr>
-                              <w:t>:</w:t>
+                              <w:t>Client:</w:t>
                             </w:r>
                           </w:p>
                         </w:tc>
                         <w:tc>
                           <w:tcPr>
                             <w:tcW w:w="3524" w:type="dxa"/>
-                            <w:tcBorders/>
-                            <w:shd w:color="auto" w:fill="auto" w:val="clear"/>
+                            <w:shd w:val="clear" w:color="auto" w:fill="auto"/>
                           </w:tcPr>
                           <w:p>
                             <w:pPr>
                               <w:pStyle w:val="FrameContents"/>
                               <w:rPr>
                                 <w:b/>
-                                <w:b/>
                               </w:rPr>
                             </w:pPr>
                             <w:r>
@@ -1346,35 +1233,56 @@
                         </w:tc>
                       </w:tr>
                       <w:tr>
-                        <w:trPr/>
                         <w:tc>
                           <w:tcPr>
                             <w:tcW w:w="3223" w:type="dxa"/>
-                            <w:tcBorders/>
-                            <w:shd w:color="auto" w:fill="auto" w:val="clear"/>
+                            <w:shd w:val="clear" w:color="auto" w:fill="auto"/>
                           </w:tcPr>
                           <w:p>
                             <w:pPr>
                               <w:pStyle w:val="FrameContents"/>
                             </w:pPr>
                             <w:r>
-                              <w:rPr/>
-                              <w:t>{#recentExperience}{startDate} – {endDate}</w:t>
+                              <w:t>{#</w:t>
+                            </w:r>
+                            <w:proofErr w:type="spellStart"/>
+                            <w:proofErr w:type="gramStart"/>
+                            <w:r>
+                              <w:t>recentExperience</w:t>
+                            </w:r>
+                            <w:proofErr w:type="spellEnd"/>
+                            <w:r>
+                              <w:t>}{</w:t>
+                            </w:r>
+                            <w:proofErr w:type="spellStart"/>
+                            <w:proofErr w:type="gramEnd"/>
+                            <w:r>
+                              <w:t>startDate</w:t>
+                            </w:r>
+                            <w:proofErr w:type="spellEnd"/>
+                            <w:r>
+                              <w:t>} – {</w:t>
+                            </w:r>
+                            <w:proofErr w:type="spellStart"/>
+                            <w:r>
+                              <w:t>endDate</w:t>
+                            </w:r>
+                            <w:proofErr w:type="spellEnd"/>
+                            <w:r>
+                              <w:t>}</w:t>
                             </w:r>
                           </w:p>
                         </w:tc>
                         <w:tc>
                           <w:tcPr>
                             <w:tcW w:w="3257" w:type="dxa"/>
-                            <w:tcBorders/>
-                            <w:shd w:color="auto" w:fill="auto" w:val="clear"/>
+                            <w:shd w:val="clear" w:color="auto" w:fill="auto"/>
                           </w:tcPr>
                           <w:p>
                             <w:pPr>
                               <w:pStyle w:val="FrameContents"/>
                             </w:pPr>
                             <w:r>
-                              <w:rPr/>
                               <w:t>{client}</w:t>
                             </w:r>
                           </w:p>
@@ -1382,16 +1290,30 @@
                         <w:tc>
                           <w:tcPr>
                             <w:tcW w:w="3524" w:type="dxa"/>
-                            <w:tcBorders/>
-                            <w:shd w:color="auto" w:fill="auto" w:val="clear"/>
+                            <w:shd w:val="clear" w:color="auto" w:fill="auto"/>
                           </w:tcPr>
                           <w:p>
                             <w:pPr>
                               <w:pStyle w:val="FrameContents"/>
                             </w:pPr>
                             <w:r>
-                              <w:rPr/>
-                              <w:t>{roleName}{/recentExperience}</w:t>
+                              <w:t>{</w:t>
+                            </w:r>
+                            <w:proofErr w:type="spellStart"/>
+                            <w:r>
+                              <w:t>roleName</w:t>
+                            </w:r>
+                            <w:proofErr w:type="spellEnd"/>
+                            <w:r>
+                              <w:t>}{/</w:t>
+                            </w:r>
+                            <w:proofErr w:type="spellStart"/>
+                            <w:r>
+                              <w:t>recentExperience</w:t>
+                            </w:r>
+                            <w:proofErr w:type="spellEnd"/>
+                            <w:r>
+                              <w:t>}</w:t>
                             </w:r>
                           </w:p>
                         </w:tc>
@@ -1401,27 +1323,22 @@
                       <w:pPr>
                         <w:pStyle w:val="FrameContents"/>
                       </w:pPr>
-                      <w:r>
-                        <w:rPr/>
-                      </w:r>
                     </w:p>
                   </w:txbxContent>
                 </v:textbox>
-              </v:rect>
+              </v:shape>
             </w:pict>
           </mc:Fallback>
         </mc:AlternateContent>
       </w:r>
-      <w:r/>
     </w:p>
     <w:p>
       <w:pPr>
-        <w:pStyle w:val="Normal"/>
-        <w:widowControl w:val="false"/>
+        <w:widowControl w:val="0"/>
         <w:jc w:val="both"/>
         <w:rPr>
+          <w:rFonts w:cs="Arial"/>
           <w:bCs/>
-          <w:rFonts w:cs="Arial"/>
         </w:rPr>
       </w:pPr>
       <w:r>
@@ -1430,84 +1347,100 @@
           <w:b/>
           <w:bCs/>
         </w:rPr>
+        <w:lastRenderedPageBreak/>
         <w:t>Experience:</w:t>
       </w:r>
-      <w:r/>
     </w:p>
     <w:p>
       <w:pPr>
-        <w:pStyle w:val="Normal"/>
-        <w:widowControl w:val="false"/>
+        <w:widowControl w:val="0"/>
         <w:jc w:val="both"/>
-        <w:rPr>
-          <w:bCs/>
-          <w:rFonts w:cs="Arial"/>
-        </w:rPr>
-      </w:pPr>
-      <w:r>
         <w:rPr>
           <w:rFonts w:cs="Arial"/>
           <w:bCs/>
         </w:rPr>
+      </w:pPr>
+      <w:r>
+        <w:rPr>
+          <w:rFonts w:cs="Arial"/>
+          <w:bCs/>
+        </w:rPr>
         <w:t>{#roles}</w:t>
       </w:r>
-      <w:r/>
     </w:p>
     <w:p>
       <w:pPr>
-        <w:pStyle w:val="Normal"/>
-        <w:widowControl w:val="false"/>
+        <w:widowControl w:val="0"/>
         <w:jc w:val="both"/>
-        <w:rPr>
-          <w:b/>
-          <w:b/>
-          <w:bCs/>
-          <w:rFonts w:cs="Arial"/>
-        </w:rPr>
-      </w:pPr>
-      <w:r>
         <w:rPr>
           <w:rFonts w:cs="Arial"/>
           <w:b/>
           <w:bCs/>
         </w:rPr>
-        <w:t>{startDate} – {endDate}</w:t>
+      </w:pPr>
+      <w:r>
+        <w:rPr>
+          <w:rFonts w:cs="Arial"/>
+          <w:b/>
+          <w:bCs/>
+        </w:rPr>
+        <w:t>{</w:t>
+      </w:r>
+      <w:proofErr w:type="spellStart"/>
+      <w:r>
+        <w:rPr>
+          <w:rFonts w:cs="Arial"/>
+          <w:b/>
+          <w:bCs/>
+        </w:rPr>
+        <w:t>startDate</w:t>
+      </w:r>
+      <w:proofErr w:type="spellEnd"/>
+      <w:r>
+        <w:rPr>
+          <w:rFonts w:cs="Arial"/>
+          <w:b/>
+          <w:bCs/>
+        </w:rPr>
+        <w:t>} – {</w:t>
+      </w:r>
+      <w:proofErr w:type="spellStart"/>
+      <w:r>
+        <w:rPr>
+          <w:rFonts w:cs="Arial"/>
+          <w:b/>
+          <w:bCs/>
+        </w:rPr>
+        <w:t>endDate</w:t>
+      </w:r>
+      <w:proofErr w:type="spellEnd"/>
+      <w:r>
+        <w:rPr>
+          <w:rFonts w:cs="Arial"/>
+          <w:b/>
+          <w:bCs/>
+        </w:rPr>
+        <w:t>}</w:t>
+      </w:r>
+      <w:r>
+        <w:rPr>
+          <w:rFonts w:cs="Arial"/>
+          <w:b/>
+          <w:bCs/>
+        </w:rPr>
         <w:tab/>
         <w:t xml:space="preserve">{client} </w:t>
       </w:r>
-      <w:r/>
     </w:p>
     <w:p>
       <w:pPr>
-        <w:pStyle w:val="Normal"/>
-        <w:widowControl w:val="false"/>
+        <w:widowControl w:val="0"/>
         <w:jc w:val="both"/>
-        <w:rPr>
-          <w:b/>
-          <w:b/>
-          <w:bCs/>
-          <w:rFonts w:cs="Arial"/>
-        </w:rPr>
-      </w:pPr>
-      <w:r>
         <w:rPr>
           <w:rFonts w:cs="Arial"/>
           <w:b/>
           <w:bCs/>
         </w:rPr>
-        <w:t>Position:</w:t>
-        <w:tab/>
-        <w:tab/>
-        <w:tab/>
-        <w:t>{roleName}</w:t>
-      </w:r>
-      <w:r/>
-    </w:p>
-    <w:p>
-      <w:pPr>
-        <w:pStyle w:val="Normal"/>
-        <w:widowControl w:val="false"/>
-        <w:jc w:val="both"/>
       </w:pPr>
       <w:r>
         <w:rPr>
@@ -1515,165 +1448,167 @@
           <w:b/>
           <w:bCs/>
         </w:rPr>
+        <w:t>Position:</w:t>
+      </w:r>
+      <w:r>
+        <w:rPr>
+          <w:rFonts w:cs="Arial"/>
+          <w:b/>
+          <w:bCs/>
+        </w:rPr>
+        <w:tab/>
+      </w:r>
+      <w:r>
+        <w:rPr>
+          <w:rFonts w:cs="Arial"/>
+          <w:b/>
+          <w:bCs/>
+        </w:rPr>
+        <w:tab/>
+      </w:r>
+      <w:r>
+        <w:rPr>
+          <w:rFonts w:cs="Arial"/>
+          <w:b/>
+          <w:bCs/>
+        </w:rPr>
+        <w:tab/>
+        <w:t>{</w:t>
+      </w:r>
+      <w:proofErr w:type="spellStart"/>
+      <w:r>
+        <w:rPr>
+          <w:rFonts w:cs="Arial"/>
+          <w:b/>
+          <w:bCs/>
+        </w:rPr>
+        <w:t>roleName</w:t>
+      </w:r>
+      <w:proofErr w:type="spellEnd"/>
+      <w:r>
+        <w:rPr>
+          <w:rFonts w:cs="Arial"/>
+          <w:b/>
+          <w:bCs/>
+        </w:rPr>
+        <w:t>}</w:t>
+      </w:r>
+    </w:p>
+    <w:p>
+      <w:pPr>
+        <w:widowControl w:val="0"/>
+        <w:jc w:val="both"/>
+      </w:pPr>
+      <w:r>
+        <w:rPr>
+          <w:rFonts w:cs="Arial"/>
+          <w:b/>
+          <w:bCs/>
+        </w:rPr>
         <w:t>Responsibilities</w:t>
       </w:r>
-      <w:r/>
     </w:p>
     <w:p>
       <w:pPr>
-        <w:pStyle w:val="Normal"/>
-        <w:widowControl w:val="false"/>
+        <w:widowControl w:val="0"/>
         <w:jc w:val="both"/>
-        <w:rPr>
-          <w:bCs/>
-          <w:rFonts w:cs="Arial"/>
-        </w:rPr>
-      </w:pPr>
-      <w:r>
         <w:rPr>
           <w:rFonts w:cs="Arial"/>
           <w:bCs/>
         </w:rPr>
+      </w:pPr>
+      <w:r>
+        <w:rPr>
+          <w:rFonts w:cs="Arial"/>
+          <w:bCs/>
+        </w:rPr>
         <w:t>{#responsibilities}</w:t>
       </w:r>
-      <w:r/>
     </w:p>
     <w:p>
       <w:pPr>
         <w:pStyle w:val="ListParagraph"/>
-        <w:widowControl w:val="false"/>
+        <w:widowControl w:val="0"/>
         <w:numPr>
           <w:ilvl w:val="0"/>
           <w:numId w:val="3"/>
         </w:numPr>
         <w:jc w:val="both"/>
         <w:rPr>
-          <w:bCs/>
-          <w:rFonts w:cs="Arial"/>
-        </w:rPr>
-      </w:pPr>
-      <w:r>
-        <w:rPr>
           <w:rFonts w:cs="Arial"/>
           <w:bCs/>
         </w:rPr>
+      </w:pPr>
+      <w:r>
+        <w:rPr>
+          <w:rFonts w:cs="Arial"/>
+          <w:bCs/>
+        </w:rPr>
         <w:t>{text}{/responsibilities}</w:t>
       </w:r>
-      <w:r/>
     </w:p>
     <w:p>
       <w:pPr>
-        <w:pStyle w:val="Normal"/>
         <w:jc w:val="both"/>
-        <w:rPr>
-          <w:sz w:val="18"/>
-          <w:sz w:val="18"/>
-          <w:szCs w:val="18"/>
-          <w:rFonts w:ascii="Verdana" w:hAnsi="Verdana"/>
-          <w:lang w:val="en-GB"/>
-        </w:rPr>
       </w:pPr>
       <w:r>
-        <w:rPr/>
         <w:t>{/roles}</w:t>
       </w:r>
-      <w:r/>
     </w:p>
     <w:p>
       <w:pPr>
         <w:pStyle w:val="ListParagraph"/>
-        <w:spacing w:lineRule="auto" w:line="240" w:before="0" w:after="0"/>
-        <w:ind w:left="0" w:hanging="0"/>
-        <w:contextualSpacing/>
+        <w:spacing w:after="0" w:line="240" w:lineRule="auto"/>
+        <w:ind w:left="0"/>
         <w:jc w:val="both"/>
       </w:pPr>
-      <w:r>
-        <w:rPr/>
-        <mc:AlternateContent>
-          <mc:Choice Requires="wps">
-            <w:drawing>
-              <wp:anchor behindDoc="1" distT="0" distB="0" distL="0" distR="0" simplePos="0" locked="0" layoutInCell="1" allowOverlap="1" relativeHeight="3">
-                <wp:simplePos x="0" y="0"/>
-                <wp:positionH relativeFrom="column">
-                  <wp:align>center</wp:align>
-                </wp:positionH>
-                <wp:positionV relativeFrom="margin">
-                  <wp:align>center</wp:align>
-                </wp:positionV>
-                <wp:extent cx="5759450" cy="1965960"/>
-                <wp:effectExtent l="0" t="0" r="0" b="0"/>
-                <wp:wrapNone/>
-                <wp:docPr id="5" name=""/>
-                <a:graphic xmlns:a="http://schemas.openxmlformats.org/drawingml/2006/main">
-                  <a:graphicData uri="http://schemas.openxmlformats.org/drawingml/2006/picture">
-                    <pic:pic xmlns:pic="http://schemas.openxmlformats.org/drawingml/2006/picture">
-                      <pic:nvPicPr>
-                        <pic:cNvPr id="0" name="" descr=""/>
-                        <pic:cNvPicPr/>
-                      </pic:nvPicPr>
-                      <pic:blipFill>
-                        <a:blip r:embed="rId3"/>
-                        <a:stretch/>
-                      </pic:blipFill>
-                      <pic:spPr>
-                        <a:xfrm>
-                          <a:off x="0" y="0"/>
-                          <a:ext cx="5758920" cy="1965240"/>
-                        </a:xfrm>
-                        <a:prstGeom prst="rect">
-                          <a:avLst/>
-                        </a:prstGeom>
-                        <a:ln>
-                          <a:noFill/>
-                        </a:ln>
-                      </pic:spPr>
-                    </pic:pic>
-                  </a:graphicData>
-                </a:graphic>
-              </wp:anchor>
-            </w:drawing>
-          </mc:Choice>
-          <mc:Fallback>
-            <w:pict>
-              <v:rect id="shape_0" stroked="f" style="position:absolute;margin-left:28.35pt;margin-top:287.55pt;width:453.4pt;height:154.7pt;mso-position-horizontal:center;mso-position-vertical:center;mso-position-vertical-relative:margin">
-                <v:imagedata r:id="rId4" o:detectmouseclick="t"/>
-                <w10:wrap type="none"/>
-                <v:stroke color="#3465a4" joinstyle="round" endcap="flat"/>
-              </v:rect>
-            </w:pict>
-          </mc:Fallback>
-        </mc:AlternateContent>
-      </w:r>
-      <w:r/>
+      <w:bookmarkStart w:id="0" w:name="_GoBack"/>
+      <w:bookmarkEnd w:id="0"/>
     </w:p>
     <w:sectPr>
-      <w:headerReference w:type="default" r:id="rId5"/>
-      <w:footerReference w:type="default" r:id="rId6"/>
-      <w:footerReference w:type="first" r:id="rId7"/>
-      <w:type w:val="nextPage"/>
+      <w:headerReference w:type="default" r:id="rId9"/>
+      <w:footerReference w:type="default" r:id="rId10"/>
+      <w:footerReference w:type="first" r:id="rId11"/>
       <w:pgSz w:w="11906" w:h="16838"/>
-      <w:pgMar w:left="851" w:right="851" w:header="284" w:top="1106" w:footer="397" w:bottom="1134" w:gutter="0"/>
-      <w:pgNumType w:fmt="decimal"/>
-      <w:formProt w:val="false"/>
+      <w:pgMar w:top="1106" w:right="851" w:bottom="1134" w:left="851" w:header="284" w:footer="397" w:gutter="0"/>
+      <w:cols w:space="720"/>
+      <w:formProt w:val="0"/>
       <w:titlePg/>
-      <w:textDirection w:val="lrTb"/>
-      <w:docGrid w:type="default" w:linePitch="360" w:charSpace="6143"/>
+      <w:docGrid w:linePitch="360" w:charSpace="6143"/>
     </w:sectPr>
   </w:body>
 </w:document>
 </file>
 
+<file path=word/endnotes.xml><?xml version="1.0" encoding="utf-8"?>
+<w:endnotes xmlns:wpc="http://schemas.microsoft.com/office/word/2010/wordprocessingCanvas" xmlns:mo="http://schemas.microsoft.com/office/mac/office/2008/main" xmlns:mc="http://schemas.openxmlformats.org/markup-compatibility/2006" xmlns:mv="urn:schemas-microsoft-com:mac:vml" xmlns:o="urn:schemas-microsoft-com:office:office" xmlns:r="http://schemas.openxmlformats.org/officeDocument/2006/relationships" xmlns:m="http://schemas.openxmlformats.org/officeDocument/2006/math" xmlns:v="urn:schemas-microsoft-com:vml" xmlns:wp14="http://schemas.microsoft.com/office/word/2010/wordprocessingDrawing" xmlns:wp="http://schemas.openxmlformats.org/drawingml/2006/wordprocessingDrawing" xmlns:w10="urn:schemas-microsoft-com:office:word" xmlns:w="http://schemas.openxmlformats.org/wordprocessingml/2006/main" xmlns:w14="http://schemas.microsoft.com/office/word/2010/wordml" xmlns:w15="http://schemas.microsoft.com/office/word/2012/wordml" xmlns:wpg="http://schemas.microsoft.com/office/word/2010/wordprocessingGroup" xmlns:wpi="http://schemas.microsoft.com/office/word/2010/wordprocessingInk" xmlns:wne="http://schemas.microsoft.com/office/word/2006/wordml" xmlns:wps="http://schemas.microsoft.com/office/word/2010/wordprocessingShape" mc:Ignorable="w14 w15 wp14">
+  <w:endnote w:type="separator" w:id="-1">
+    <w:p>
+      <w:r>
+        <w:separator/>
+      </w:r>
+    </w:p>
+  </w:endnote>
+  <w:endnote w:type="continuationSeparator" w:id="0">
+    <w:p>
+      <w:r>
+        <w:continuationSeparator/>
+      </w:r>
+    </w:p>
+  </w:endnote>
+</w:endnotes>
+</file>
+
 <file path=word/footer1.xml><?xml version="1.0" encoding="utf-8"?>
-<w:ftr xmlns:o="urn:schemas-microsoft-com:office:office" xmlns:r="http://schemas.openxmlformats.org/officeDocument/2006/relationships" xmlns:v="urn:schemas-microsoft-com:vml" xmlns:w="http://schemas.openxmlformats.org/wordprocessingml/2006/main" xmlns:w10="urn:schemas-microsoft-com:office:word" xmlns:wp="http://schemas.openxmlformats.org/drawingml/2006/wordprocessingDrawing" xmlns:wps="http://schemas.microsoft.com/office/word/2010/wordprocessingShape" xmlns:wpg="http://schemas.microsoft.com/office/word/2010/wordprocessingGroup" xmlns:mc="http://schemas.openxmlformats.org/markup-compatibility/2006" xmlns:wp14="http://schemas.microsoft.com/office/word/2010/wordprocessingDrawing" xmlns:w14="http://schemas.microsoft.com/office/word/2010/wordml" mc:Ignorable="w14 wp14">
+<w:ftr xmlns:wpc="http://schemas.microsoft.com/office/word/2010/wordprocessingCanvas" xmlns:mo="http://schemas.microsoft.com/office/mac/office/2008/main" xmlns:mc="http://schemas.openxmlformats.org/markup-compatibility/2006" xmlns:mv="urn:schemas-microsoft-com:mac:vml" xmlns:o="urn:schemas-microsoft-com:office:office" xmlns:r="http://schemas.openxmlformats.org/officeDocument/2006/relationships" xmlns:m="http://schemas.openxmlformats.org/officeDocument/2006/math" xmlns:v="urn:schemas-microsoft-com:vml" xmlns:wp14="http://schemas.microsoft.com/office/word/2010/wordprocessingDrawing" xmlns:wp="http://schemas.openxmlformats.org/drawingml/2006/wordprocessingDrawing" xmlns:w10="urn:schemas-microsoft-com:office:word" xmlns:w="http://schemas.openxmlformats.org/wordprocessingml/2006/main" xmlns:w14="http://schemas.microsoft.com/office/word/2010/wordml" xmlns:w15="http://schemas.microsoft.com/office/word/2012/wordml" xmlns:wpg="http://schemas.microsoft.com/office/word/2010/wordprocessingGroup" xmlns:wpi="http://schemas.microsoft.com/office/word/2010/wordprocessingInk" xmlns:wne="http://schemas.microsoft.com/office/word/2006/wordml" xmlns:wps="http://schemas.microsoft.com/office/word/2010/wordprocessingShape" mc:Ignorable="w14 w15 wp14">
   <w:p>
     <w:pPr>
       <w:pStyle w:val="Footer"/>
       <w:jc w:val="center"/>
       <w:rPr>
-        <w:sz w:val="12"/>
+        <w:color w:val="000000"/>
         <w:sz w:val="12"/>
         <w:szCs w:val="12"/>
-        <w:color w:val="000000"/>
         <w:lang w:val="en-AU"/>
       </w:rPr>
     </w:pPr>
@@ -1684,7 +1619,16 @@
         <w:szCs w:val="14"/>
         <w:lang w:val="en-AU"/>
       </w:rPr>
-      <w:t xml:space="preserve">EPC (Project Services) Pty. Ltd </w:t>
+      <w:t>Resourceful Software</w:t>
+    </w:r>
+    <w:r>
+      <w:rPr>
+        <w:color w:val="000000"/>
+        <w:sz w:val="14"/>
+        <w:szCs w:val="14"/>
+        <w:lang w:val="en-AU"/>
+      </w:rPr>
+      <w:t xml:space="preserve"> Pty. Ltd </w:t>
     </w:r>
     <w:r>
       <w:rPr>
@@ -1695,30 +1639,18 @@
       </w:rPr>
       <w:t>ABN 60 146 283 669</w:t>
     </w:r>
-    <w:r/>
   </w:p>
   <w:p>
     <w:pPr>
       <w:pStyle w:val="Footer"/>
       <w:jc w:val="center"/>
-      <w:rPr>
-        <w:sz w:val="8"/>
-        <w:sz w:val="8"/>
-        <w:szCs w:val="8"/>
-        <w:rFonts w:ascii="Verdana" w:hAnsi="Verdana"/>
-        <w:color w:val="000000"/>
-        <w:lang w:val="en-AU"/>
-      </w:rPr>
-    </w:pPr>
-    <w:r>
       <w:rPr>
         <w:color w:val="000000"/>
         <w:sz w:val="8"/>
         <w:szCs w:val="8"/>
         <w:lang w:val="en-AU"/>
       </w:rPr>
-    </w:r>
-    <w:r/>
+    </w:pPr>
   </w:p>
   <w:p>
     <w:pPr>
@@ -1726,26 +1658,15 @@
       <w:jc w:val="center"/>
       <w:rPr>
         <w:sz w:val="2"/>
-        <w:sz w:val="2"/>
         <w:szCs w:val="2"/>
-        <w:rFonts w:ascii="Verdana" w:hAnsi="Verdana"/>
-        <w:lang w:val="en-GB"/>
-      </w:rPr>
-    </w:pPr>
-    <w:r>
-      <w:rPr>
-        <w:sz w:val="2"/>
-        <w:szCs w:val="2"/>
-      </w:rPr>
-    </w:r>
-    <w:r/>
+      </w:rPr>
+    </w:pPr>
   </w:p>
   <w:p>
     <w:pPr>
       <w:pStyle w:val="Footer"/>
       <w:jc w:val="right"/>
       <w:rPr>
-        <w:sz w:val="14"/>
         <w:sz w:val="14"/>
         <w:szCs w:val="14"/>
       </w:rPr>
@@ -1759,19 +1680,22 @@
     </w:r>
     <w:r>
       <w:rPr>
-        <w:rStyle w:val="Pagenumber"/>
+        <w:rStyle w:val="PageNumber"/>
         <w:sz w:val="14"/>
         <w:szCs w:val="14"/>
       </w:rPr>
       <w:fldChar w:fldCharType="begin"/>
     </w:r>
     <w:r>
-      <w:instrText> PAGE </w:instrText>
+      <w:instrText>PAGE</w:instrText>
     </w:r>
     <w:r>
       <w:fldChar w:fldCharType="separate"/>
     </w:r>
     <w:r>
+      <w:rPr>
+        <w:noProof/>
+      </w:rPr>
       <w:t>2</w:t>
     </w:r>
     <w:r>
@@ -1779,7 +1703,7 @@
     </w:r>
     <w:r>
       <w:rPr>
-        <w:rStyle w:val="Pagenumber"/>
+        <w:rStyle w:val="PageNumber"/>
         <w:sz w:val="14"/>
         <w:szCs w:val="14"/>
       </w:rPr>
@@ -1787,40 +1711,41 @@
     </w:r>
     <w:r>
       <w:rPr>
-        <w:rStyle w:val="Pagenumber"/>
+        <w:rStyle w:val="PageNumber"/>
         <w:sz w:val="14"/>
         <w:szCs w:val="14"/>
       </w:rPr>
       <w:fldChar w:fldCharType="begin"/>
     </w:r>
     <w:r>
-      <w:instrText> NUMPAGES </w:instrText>
+      <w:instrText>NUMPAGES</w:instrText>
     </w:r>
     <w:r>
       <w:fldChar w:fldCharType="separate"/>
     </w:r>
     <w:r>
+      <w:rPr>
+        <w:noProof/>
+      </w:rPr>
       <w:t>2</w:t>
     </w:r>
     <w:r>
       <w:fldChar w:fldCharType="end"/>
     </w:r>
-    <w:r/>
   </w:p>
 </w:ftr>
 </file>
 
 <file path=word/footer2.xml><?xml version="1.0" encoding="utf-8"?>
-<w:ftr xmlns:o="urn:schemas-microsoft-com:office:office" xmlns:r="http://schemas.openxmlformats.org/officeDocument/2006/relationships" xmlns:v="urn:schemas-microsoft-com:vml" xmlns:w="http://schemas.openxmlformats.org/wordprocessingml/2006/main" xmlns:w10="urn:schemas-microsoft-com:office:word" xmlns:wp="http://schemas.openxmlformats.org/drawingml/2006/wordprocessingDrawing" xmlns:wps="http://schemas.microsoft.com/office/word/2010/wordprocessingShape" xmlns:wpg="http://schemas.microsoft.com/office/word/2010/wordprocessingGroup" xmlns:mc="http://schemas.openxmlformats.org/markup-compatibility/2006" xmlns:wp14="http://schemas.microsoft.com/office/word/2010/wordprocessingDrawing" xmlns:w14="http://schemas.microsoft.com/office/word/2010/wordml" mc:Ignorable="w14 wp14">
+<w:ftr xmlns:wpc="http://schemas.microsoft.com/office/word/2010/wordprocessingCanvas" xmlns:mo="http://schemas.microsoft.com/office/mac/office/2008/main" xmlns:mc="http://schemas.openxmlformats.org/markup-compatibility/2006" xmlns:mv="urn:schemas-microsoft-com:mac:vml" xmlns:o="urn:schemas-microsoft-com:office:office" xmlns:r="http://schemas.openxmlformats.org/officeDocument/2006/relationships" xmlns:m="http://schemas.openxmlformats.org/officeDocument/2006/math" xmlns:v="urn:schemas-microsoft-com:vml" xmlns:wp14="http://schemas.microsoft.com/office/word/2010/wordprocessingDrawing" xmlns:wp="http://schemas.openxmlformats.org/drawingml/2006/wordprocessingDrawing" xmlns:w10="urn:schemas-microsoft-com:office:word" xmlns:w="http://schemas.openxmlformats.org/wordprocessingml/2006/main" xmlns:w14="http://schemas.microsoft.com/office/word/2010/wordml" xmlns:w15="http://schemas.microsoft.com/office/word/2012/wordml" xmlns:wpg="http://schemas.microsoft.com/office/word/2010/wordprocessingGroup" xmlns:wpi="http://schemas.microsoft.com/office/word/2010/wordprocessingInk" xmlns:wne="http://schemas.microsoft.com/office/word/2006/wordml" xmlns:wps="http://schemas.microsoft.com/office/word/2010/wordprocessingShape" mc:Ignorable="w14 w15 wp14">
   <w:p>
     <w:pPr>
       <w:pStyle w:val="Footer"/>
       <w:jc w:val="center"/>
       <w:rPr>
-        <w:sz w:val="12"/>
+        <w:color w:val="000000"/>
         <w:sz w:val="12"/>
         <w:szCs w:val="12"/>
-        <w:color w:val="000000"/>
         <w:lang w:val="en-AU"/>
       </w:rPr>
     </w:pPr>
@@ -1842,41 +1767,43 @@
       </w:rPr>
       <w:t>ABN 60 146 283 669</w:t>
     </w:r>
-    <w:r/>
   </w:p>
   <w:p>
     <w:pPr>
       <w:pStyle w:val="Footer"/>
     </w:pPr>
-    <w:r>
-      <w:rPr/>
-    </w:r>
-    <w:r/>
   </w:p>
 </w:ftr>
 </file>
 
+<file path=word/footnotes.xml><?xml version="1.0" encoding="utf-8"?>
+<w:footnotes xmlns:wpc="http://schemas.microsoft.com/office/word/2010/wordprocessingCanvas" xmlns:mo="http://schemas.microsoft.com/office/mac/office/2008/main" xmlns:mc="http://schemas.openxmlformats.org/markup-compatibility/2006" xmlns:mv="urn:schemas-microsoft-com:mac:vml" xmlns:o="urn:schemas-microsoft-com:office:office" xmlns:r="http://schemas.openxmlformats.org/officeDocument/2006/relationships" xmlns:m="http://schemas.openxmlformats.org/officeDocument/2006/math" xmlns:v="urn:schemas-microsoft-com:vml" xmlns:wp14="http://schemas.microsoft.com/office/word/2010/wordprocessingDrawing" xmlns:wp="http://schemas.openxmlformats.org/drawingml/2006/wordprocessingDrawing" xmlns:w10="urn:schemas-microsoft-com:office:word" xmlns:w="http://schemas.openxmlformats.org/wordprocessingml/2006/main" xmlns:w14="http://schemas.microsoft.com/office/word/2010/wordml" xmlns:w15="http://schemas.microsoft.com/office/word/2012/wordml" xmlns:wpg="http://schemas.microsoft.com/office/word/2010/wordprocessingGroup" xmlns:wpi="http://schemas.microsoft.com/office/word/2010/wordprocessingInk" xmlns:wne="http://schemas.microsoft.com/office/word/2006/wordml" xmlns:wps="http://schemas.microsoft.com/office/word/2010/wordprocessingShape" mc:Ignorable="w14 w15 wp14">
+  <w:footnote w:type="separator" w:id="-1">
+    <w:p>
+      <w:r>
+        <w:separator/>
+      </w:r>
+    </w:p>
+  </w:footnote>
+  <w:footnote w:type="continuationSeparator" w:id="0">
+    <w:p>
+      <w:r>
+        <w:continuationSeparator/>
+      </w:r>
+    </w:p>
+  </w:footnote>
+</w:footnotes>
+</file>
+
 <file path=word/header1.xml><?xml version="1.0" encoding="utf-8"?>
-<w:hdr xmlns:o="urn:schemas-microsoft-com:office:office" xmlns:r="http://schemas.openxmlformats.org/officeDocument/2006/relationships" xmlns:v="urn:schemas-microsoft-com:vml" xmlns:w="http://schemas.openxmlformats.org/wordprocessingml/2006/main" xmlns:w10="urn:schemas-microsoft-com:office:word" xmlns:wp="http://schemas.openxmlformats.org/drawingml/2006/wordprocessingDrawing" xmlns:wps="http://schemas.microsoft.com/office/word/2010/wordprocessingShape" xmlns:wpg="http://schemas.microsoft.com/office/word/2010/wordprocessingGroup" xmlns:mc="http://schemas.openxmlformats.org/markup-compatibility/2006" xmlns:wp14="http://schemas.microsoft.com/office/word/2010/wordprocessingDrawing" xmlns:w14="http://schemas.microsoft.com/office/word/2010/wordml" mc:Ignorable="w14 wp14">
+<w:hdr xmlns:wpc="http://schemas.microsoft.com/office/word/2010/wordprocessingCanvas" xmlns:mo="http://schemas.microsoft.com/office/mac/office/2008/main" xmlns:mc="http://schemas.openxmlformats.org/markup-compatibility/2006" xmlns:mv="urn:schemas-microsoft-com:mac:vml" xmlns:o="urn:schemas-microsoft-com:office:office" xmlns:r="http://schemas.openxmlformats.org/officeDocument/2006/relationships" xmlns:m="http://schemas.openxmlformats.org/officeDocument/2006/math" xmlns:v="urn:schemas-microsoft-com:vml" xmlns:wp14="http://schemas.microsoft.com/office/word/2010/wordprocessingDrawing" xmlns:wp="http://schemas.openxmlformats.org/drawingml/2006/wordprocessingDrawing" xmlns:w10="urn:schemas-microsoft-com:office:word" xmlns:w="http://schemas.openxmlformats.org/wordprocessingml/2006/main" xmlns:w14="http://schemas.microsoft.com/office/word/2010/wordml" xmlns:w15="http://schemas.microsoft.com/office/word/2012/wordml" xmlns:wpg="http://schemas.microsoft.com/office/word/2010/wordprocessingGroup" xmlns:wpi="http://schemas.microsoft.com/office/word/2010/wordprocessingInk" xmlns:wne="http://schemas.microsoft.com/office/word/2006/wordml" xmlns:wps="http://schemas.microsoft.com/office/word/2010/wordprocessingShape" mc:Ignorable="w14 w15 wp14">
   <w:p>
     <w:pPr>
       <w:pStyle w:val="Header"/>
       <w:rPr>
-        <w:sz w:val="18"/>
         <w:b/>
-        <w:sz w:val="18"/>
-        <w:b/>
-        <w:szCs w:val="18"/>
-        <w:rFonts w:ascii="Verdana" w:hAnsi="Verdana"/>
-        <w:lang w:val="en-GB"/>
-      </w:rPr>
-    </w:pPr>
-    <w:r>
-      <w:rPr>
-        <w:b/>
-      </w:rPr>
-    </w:r>
-    <w:r/>
+      </w:rPr>
+    </w:pPr>
   </w:p>
   <w:p>
     <w:pPr>
@@ -1887,69 +1814,151 @@
         <w:b/>
       </w:rPr>
       <w:t>{name} {surname}</w:t>
+    </w:r>
+    <w:r>
+      <w:rPr>
+        <w:b/>
+      </w:rPr>
       <w:tab/>
-      <w:t xml:space="preserve">{latestRole} </w:t>
-      <w:drawing>
-        <wp:anchor behindDoc="1" distT="0" distB="0" distL="114300" distR="114300" simplePos="0" locked="0" layoutInCell="1" allowOverlap="1" relativeHeight="7">
-          <wp:simplePos x="0" y="0"/>
-          <wp:positionH relativeFrom="column">
-            <wp:posOffset>5288915</wp:posOffset>
-          </wp:positionH>
-          <wp:positionV relativeFrom="paragraph">
-            <wp:posOffset>-131445</wp:posOffset>
-          </wp:positionV>
-          <wp:extent cx="1466850" cy="342900"/>
-          <wp:effectExtent l="0" t="0" r="0" b="0"/>
-          <wp:wrapNone/>
-          <wp:docPr id="6" name="Picture" descr="110912_EPC_Projects_Logo_Master"/>
-          <wp:cNvGraphicFramePr>
-            <a:graphicFrameLocks xmlns:a="http://schemas.openxmlformats.org/drawingml/2006/main" noChangeAspect="1"/>
-          </wp:cNvGraphicFramePr>
-          <a:graphic xmlns:a="http://schemas.openxmlformats.org/drawingml/2006/main">
-            <a:graphicData uri="http://schemas.openxmlformats.org/drawingml/2006/picture">
-              <pic:pic xmlns:pic="http://schemas.openxmlformats.org/drawingml/2006/picture">
-                <pic:nvPicPr>
-                  <pic:cNvPr id="6" name="Picture" descr="110912_EPC_Projects_Logo_Master"/>
-                  <pic:cNvPicPr>
-                    <a:picLocks noChangeAspect="1" noChangeArrowheads="1"/>
-                  </pic:cNvPicPr>
-                </pic:nvPicPr>
-                <pic:blipFill>
-                  <a:blip r:embed="rId1"/>
-                  <a:stretch>
-                    <a:fillRect/>
-                  </a:stretch>
-                </pic:blipFill>
-                <pic:spPr bwMode="auto">
-                  <a:xfrm>
-                    <a:off x="0" y="0"/>
-                    <a:ext cx="1466850" cy="342900"/>
-                  </a:xfrm>
-                  <a:prstGeom prst="rect">
-                    <a:avLst/>
-                  </a:prstGeom>
-                  <a:noFill/>
-                  <a:ln w="9525">
-                    <a:noFill/>
-                    <a:miter lim="800000"/>
-                    <a:headEnd/>
-                    <a:tailEnd/>
-                  </a:ln>
-                </pic:spPr>
-              </pic:pic>
-            </a:graphicData>
-          </a:graphic>
-        </wp:anchor>
-      </w:drawing>
+      <w:t>{</w:t>
     </w:r>
-    <w:r/>
+    <w:proofErr w:type="spellStart"/>
+    <w:r>
+      <w:rPr>
+        <w:b/>
+      </w:rPr>
+      <w:t>latestRole</w:t>
+    </w:r>
+    <w:proofErr w:type="spellEnd"/>
+    <w:r>
+      <w:rPr>
+        <w:b/>
+      </w:rPr>
+      <w:t xml:space="preserve">} </w:t>
+    </w:r>
   </w:p>
 </w:hdr>
 </file>
 
 <file path=word/numbering.xml><?xml version="1.0" encoding="utf-8"?>
-<w:numbering xmlns:w="http://schemas.openxmlformats.org/wordprocessingml/2006/main" xmlns:o="urn:schemas-microsoft-com:office:office" xmlns:r="http://schemas.openxmlformats.org/officeDocument/2006/relationships" xmlns:v="urn:schemas-microsoft-com:vml">
+<w:numbering xmlns:wpc="http://schemas.microsoft.com/office/word/2010/wordprocessingCanvas" xmlns:mo="http://schemas.microsoft.com/office/mac/office/2008/main" xmlns:mc="http://schemas.openxmlformats.org/markup-compatibility/2006" xmlns:mv="urn:schemas-microsoft-com:mac:vml" xmlns:o="urn:schemas-microsoft-com:office:office" xmlns:r="http://schemas.openxmlformats.org/officeDocument/2006/relationships" xmlns:m="http://schemas.openxmlformats.org/officeDocument/2006/math" xmlns:v="urn:schemas-microsoft-com:vml" xmlns:wp14="http://schemas.microsoft.com/office/word/2010/wordprocessingDrawing" xmlns:wp="http://schemas.openxmlformats.org/drawingml/2006/wordprocessingDrawing" xmlns:w10="urn:schemas-microsoft-com:office:word" xmlns:w="http://schemas.openxmlformats.org/wordprocessingml/2006/main" xmlns:w14="http://schemas.microsoft.com/office/word/2010/wordml" xmlns:w15="http://schemas.microsoft.com/office/word/2012/wordml" xmlns:wpg="http://schemas.microsoft.com/office/word/2010/wordprocessingGroup" xmlns:wpi="http://schemas.microsoft.com/office/word/2010/wordprocessingInk" xmlns:wne="http://schemas.microsoft.com/office/word/2006/wordml" xmlns:wps="http://schemas.microsoft.com/office/word/2010/wordprocessingShape" mc:Ignorable="w14 w15 wp14">
+  <w:abstractNum w:abstractNumId="0">
+    <w:nsid w:val="0FA431AD"/>
+    <w:multiLevelType w:val="multilevel"/>
+    <w:tmpl w:val="CA1C46B8"/>
+    <w:lvl w:ilvl="0">
+      <w:start w:val="1"/>
+      <w:numFmt w:val="bullet"/>
+      <w:lvlText w:val=""/>
+      <w:lvlJc w:val="left"/>
+      <w:pPr>
+        <w:ind w:left="720" w:hanging="360"/>
+      </w:pPr>
+      <w:rPr>
+        <w:rFonts w:ascii="Symbol" w:hAnsi="Symbol" w:cs="Symbol" w:hint="default"/>
+      </w:rPr>
+    </w:lvl>
+    <w:lvl w:ilvl="1">
+      <w:start w:val="1"/>
+      <w:numFmt w:val="bullet"/>
+      <w:lvlText w:val="o"/>
+      <w:lvlJc w:val="left"/>
+      <w:pPr>
+        <w:ind w:left="1440" w:hanging="360"/>
+      </w:pPr>
+      <w:rPr>
+        <w:rFonts w:ascii="Courier New" w:hAnsi="Courier New" w:cs="Courier New" w:hint="default"/>
+      </w:rPr>
+    </w:lvl>
+    <w:lvl w:ilvl="2">
+      <w:start w:val="1"/>
+      <w:numFmt w:val="bullet"/>
+      <w:lvlText w:val=""/>
+      <w:lvlJc w:val="left"/>
+      <w:pPr>
+        <w:ind w:left="2160" w:hanging="360"/>
+      </w:pPr>
+      <w:rPr>
+        <w:rFonts w:ascii="Wingdings" w:hAnsi="Wingdings" w:cs="Wingdings" w:hint="default"/>
+      </w:rPr>
+    </w:lvl>
+    <w:lvl w:ilvl="3">
+      <w:start w:val="1"/>
+      <w:numFmt w:val="bullet"/>
+      <w:lvlText w:val=""/>
+      <w:lvlJc w:val="left"/>
+      <w:pPr>
+        <w:ind w:left="2880" w:hanging="360"/>
+      </w:pPr>
+      <w:rPr>
+        <w:rFonts w:ascii="Symbol" w:hAnsi="Symbol" w:cs="Symbol" w:hint="default"/>
+      </w:rPr>
+    </w:lvl>
+    <w:lvl w:ilvl="4">
+      <w:start w:val="1"/>
+      <w:numFmt w:val="bullet"/>
+      <w:lvlText w:val="o"/>
+      <w:lvlJc w:val="left"/>
+      <w:pPr>
+        <w:ind w:left="3600" w:hanging="360"/>
+      </w:pPr>
+      <w:rPr>
+        <w:rFonts w:ascii="Courier New" w:hAnsi="Courier New" w:cs="Courier New" w:hint="default"/>
+      </w:rPr>
+    </w:lvl>
+    <w:lvl w:ilvl="5">
+      <w:start w:val="1"/>
+      <w:numFmt w:val="bullet"/>
+      <w:lvlText w:val=""/>
+      <w:lvlJc w:val="left"/>
+      <w:pPr>
+        <w:ind w:left="4320" w:hanging="360"/>
+      </w:pPr>
+      <w:rPr>
+        <w:rFonts w:ascii="Wingdings" w:hAnsi="Wingdings" w:cs="Wingdings" w:hint="default"/>
+      </w:rPr>
+    </w:lvl>
+    <w:lvl w:ilvl="6">
+      <w:start w:val="1"/>
+      <w:numFmt w:val="bullet"/>
+      <w:lvlText w:val=""/>
+      <w:lvlJc w:val="left"/>
+      <w:pPr>
+        <w:ind w:left="5040" w:hanging="360"/>
+      </w:pPr>
+      <w:rPr>
+        <w:rFonts w:ascii="Symbol" w:hAnsi="Symbol" w:cs="Symbol" w:hint="default"/>
+      </w:rPr>
+    </w:lvl>
+    <w:lvl w:ilvl="7">
+      <w:start w:val="1"/>
+      <w:numFmt w:val="bullet"/>
+      <w:lvlText w:val="o"/>
+      <w:lvlJc w:val="left"/>
+      <w:pPr>
+        <w:ind w:left="5760" w:hanging="360"/>
+      </w:pPr>
+      <w:rPr>
+        <w:rFonts w:ascii="Courier New" w:hAnsi="Courier New" w:cs="Courier New" w:hint="default"/>
+      </w:rPr>
+    </w:lvl>
+    <w:lvl w:ilvl="8">
+      <w:start w:val="1"/>
+      <w:numFmt w:val="bullet"/>
+      <w:lvlText w:val=""/>
+      <w:lvlJc w:val="left"/>
+      <w:pPr>
+        <w:ind w:left="6480" w:hanging="360"/>
+      </w:pPr>
+      <w:rPr>
+        <w:rFonts w:ascii="Wingdings" w:hAnsi="Wingdings" w:cs="Wingdings" w:hint="default"/>
+      </w:rPr>
+    </w:lvl>
+  </w:abstractNum>
   <w:abstractNum w:abstractNumId="1">
+    <w:nsid w:val="13402487"/>
+    <w:multiLevelType w:val="multilevel"/>
+    <w:tmpl w:val="08F05B88"/>
     <w:lvl w:ilvl="0">
       <w:start w:val="1"/>
       <w:numFmt w:val="none"/>
@@ -1966,18 +1975,20 @@
     <w:lvl w:ilvl="1">
       <w:start w:val="1"/>
       <w:numFmt w:val="decimal"/>
+      <w:pStyle w:val="Heading2"/>
       <w:lvlText w:val="Section %2"/>
       <w:lvlJc w:val="left"/>
       <w:pPr>
         <w:tabs>
           <w:tab w:val="num" w:pos="1440"/>
         </w:tabs>
-        <w:ind w:left="0" w:hanging="0"/>
+        <w:ind w:left="0" w:firstLine="0"/>
       </w:pPr>
     </w:lvl>
     <w:lvl w:ilvl="2">
       <w:start w:val="1"/>
       <w:numFmt w:val="lowerLetter"/>
+      <w:pStyle w:val="Heading3"/>
       <w:lvlText w:val="(%3)"/>
       <w:lvlJc w:val="left"/>
       <w:pPr>
@@ -1990,6 +2001,7 @@
     <w:lvl w:ilvl="3">
       <w:start w:val="1"/>
       <w:numFmt w:val="lowerRoman"/>
+      <w:pStyle w:val="Heading4"/>
       <w:lvlText w:val="(%4)"/>
       <w:lvlJc w:val="right"/>
       <w:pPr>
@@ -2002,6 +2014,7 @@
     <w:lvl w:ilvl="4">
       <w:start w:val="1"/>
       <w:numFmt w:val="decimal"/>
+      <w:pStyle w:val="Heading5"/>
       <w:lvlText w:val="%5)"/>
       <w:lvlJc w:val="left"/>
       <w:pPr>
@@ -2014,6 +2027,7 @@
     <w:lvl w:ilvl="5">
       <w:start w:val="1"/>
       <w:numFmt w:val="lowerLetter"/>
+      <w:pStyle w:val="Heading6"/>
       <w:lvlText w:val="%6)"/>
       <w:lvlJc w:val="left"/>
       <w:pPr>
@@ -2026,6 +2040,7 @@
     <w:lvl w:ilvl="6">
       <w:start w:val="1"/>
       <w:numFmt w:val="lowerRoman"/>
+      <w:pStyle w:val="Heading7"/>
       <w:lvlText w:val="%7)"/>
       <w:lvlJc w:val="right"/>
       <w:pPr>
@@ -2038,6 +2053,7 @@
     <w:lvl w:ilvl="7">
       <w:start w:val="1"/>
       <w:numFmt w:val="lowerLetter"/>
+      <w:pStyle w:val="Heading8"/>
       <w:lvlText w:val="%8."/>
       <w:lvlJc w:val="left"/>
       <w:pPr>
@@ -2050,6 +2066,7 @@
     <w:lvl w:ilvl="8">
       <w:start w:val="1"/>
       <w:numFmt w:val="lowerRoman"/>
+      <w:pStyle w:val="Heading9"/>
       <w:lvlText w:val="%9."/>
       <w:lvlJc w:val="right"/>
       <w:pPr>
@@ -2061,6 +2078,9 @@
     </w:lvl>
   </w:abstractNum>
   <w:abstractNum w:abstractNumId="2">
+    <w:nsid w:val="6F880F63"/>
+    <w:multiLevelType w:val="multilevel"/>
+    <w:tmpl w:val="F878B3E0"/>
     <w:lvl w:ilvl="0">
       <w:start w:val="1"/>
       <w:numFmt w:val="bullet"/>
@@ -2164,116 +2184,6 @@
       <w:lvlJc w:val="left"/>
       <w:pPr>
         <w:ind w:left="6120" w:hanging="360"/>
-      </w:pPr>
-      <w:rPr>
-        <w:rFonts w:ascii="Wingdings" w:hAnsi="Wingdings" w:cs="Wingdings" w:hint="default"/>
-      </w:rPr>
-    </w:lvl>
-  </w:abstractNum>
-  <w:abstractNum w:abstractNumId="3">
-    <w:lvl w:ilvl="0">
-      <w:start w:val="1"/>
-      <w:numFmt w:val="bullet"/>
-      <w:lvlText w:val=""/>
-      <w:lvlJc w:val="left"/>
-      <w:pPr>
-        <w:ind w:left="720" w:hanging="360"/>
-      </w:pPr>
-      <w:rPr>
-        <w:rFonts w:ascii="Symbol" w:hAnsi="Symbol" w:cs="Symbol" w:hint="default"/>
-      </w:rPr>
-    </w:lvl>
-    <w:lvl w:ilvl="1">
-      <w:start w:val="1"/>
-      <w:numFmt w:val="bullet"/>
-      <w:lvlText w:val="o"/>
-      <w:lvlJc w:val="left"/>
-      <w:pPr>
-        <w:ind w:left="1440" w:hanging="360"/>
-      </w:pPr>
-      <w:rPr>
-        <w:rFonts w:ascii="Courier New" w:hAnsi="Courier New" w:cs="Courier New" w:hint="default"/>
-      </w:rPr>
-    </w:lvl>
-    <w:lvl w:ilvl="2">
-      <w:start w:val="1"/>
-      <w:numFmt w:val="bullet"/>
-      <w:lvlText w:val=""/>
-      <w:lvlJc w:val="left"/>
-      <w:pPr>
-        <w:ind w:left="2160" w:hanging="360"/>
-      </w:pPr>
-      <w:rPr>
-        <w:rFonts w:ascii="Wingdings" w:hAnsi="Wingdings" w:cs="Wingdings" w:hint="default"/>
-      </w:rPr>
-    </w:lvl>
-    <w:lvl w:ilvl="3">
-      <w:start w:val="1"/>
-      <w:numFmt w:val="bullet"/>
-      <w:lvlText w:val=""/>
-      <w:lvlJc w:val="left"/>
-      <w:pPr>
-        <w:ind w:left="2880" w:hanging="360"/>
-      </w:pPr>
-      <w:rPr>
-        <w:rFonts w:ascii="Symbol" w:hAnsi="Symbol" w:cs="Symbol" w:hint="default"/>
-      </w:rPr>
-    </w:lvl>
-    <w:lvl w:ilvl="4">
-      <w:start w:val="1"/>
-      <w:numFmt w:val="bullet"/>
-      <w:lvlText w:val="o"/>
-      <w:lvlJc w:val="left"/>
-      <w:pPr>
-        <w:ind w:left="3600" w:hanging="360"/>
-      </w:pPr>
-      <w:rPr>
-        <w:rFonts w:ascii="Courier New" w:hAnsi="Courier New" w:cs="Courier New" w:hint="default"/>
-      </w:rPr>
-    </w:lvl>
-    <w:lvl w:ilvl="5">
-      <w:start w:val="1"/>
-      <w:numFmt w:val="bullet"/>
-      <w:lvlText w:val=""/>
-      <w:lvlJc w:val="left"/>
-      <w:pPr>
-        <w:ind w:left="4320" w:hanging="360"/>
-      </w:pPr>
-      <w:rPr>
-        <w:rFonts w:ascii="Wingdings" w:hAnsi="Wingdings" w:cs="Wingdings" w:hint="default"/>
-      </w:rPr>
-    </w:lvl>
-    <w:lvl w:ilvl="6">
-      <w:start w:val="1"/>
-      <w:numFmt w:val="bullet"/>
-      <w:lvlText w:val=""/>
-      <w:lvlJc w:val="left"/>
-      <w:pPr>
-        <w:ind w:left="5040" w:hanging="360"/>
-      </w:pPr>
-      <w:rPr>
-        <w:rFonts w:ascii="Symbol" w:hAnsi="Symbol" w:cs="Symbol" w:hint="default"/>
-      </w:rPr>
-    </w:lvl>
-    <w:lvl w:ilvl="7">
-      <w:start w:val="1"/>
-      <w:numFmt w:val="bullet"/>
-      <w:lvlText w:val="o"/>
-      <w:lvlJc w:val="left"/>
-      <w:pPr>
-        <w:ind w:left="5760" w:hanging="360"/>
-      </w:pPr>
-      <w:rPr>
-        <w:rFonts w:ascii="Courier New" w:hAnsi="Courier New" w:cs="Courier New" w:hint="default"/>
-      </w:rPr>
-    </w:lvl>
-    <w:lvl w:ilvl="8">
-      <w:start w:val="1"/>
-      <w:numFmt w:val="bullet"/>
-      <w:lvlText w:val=""/>
-      <w:lvlJc w:val="left"/>
-      <w:pPr>
-        <w:ind w:left="6480" w:hanging="360"/>
       </w:pPr>
       <w:rPr>
         <w:rFonts w:ascii="Wingdings" w:hAnsi="Wingdings" w:cs="Wingdings" w:hint="default"/>
@@ -2287,182 +2197,393 @@
     <w:abstractNumId w:val="2"/>
   </w:num>
   <w:num w:numId="3">
-    <w:abstractNumId w:val="3"/>
+    <w:abstractNumId w:val="0"/>
   </w:num>
 </w:numbering>
 </file>
 
 <file path=word/styles.xml><?xml version="1.0" encoding="utf-8"?>
-<w:styles xmlns:w="http://schemas.openxmlformats.org/wordprocessingml/2006/main" xmlns:w14="http://schemas.microsoft.com/office/word/2010/wordml" xmlns:mc="http://schemas.openxmlformats.org/markup-compatibility/2006" mc:Ignorable="w14">
+<w:styles xmlns:mc="http://schemas.openxmlformats.org/markup-compatibility/2006" xmlns:r="http://schemas.openxmlformats.org/officeDocument/2006/relationships" xmlns:w="http://schemas.openxmlformats.org/wordprocessingml/2006/main" xmlns:w14="http://schemas.microsoft.com/office/word/2010/wordml" xmlns:w15="http://schemas.microsoft.com/office/word/2012/wordml" mc:Ignorable="w14 w15">
   <w:docDefaults>
     <w:rPrDefault>
       <w:rPr>
-        <w:rFonts w:ascii="Times New Roman" w:hAnsi="Times New Roman" w:eastAsia="Times New Roman" w:cs="Times New Roman"/>
+        <w:rFonts w:ascii="Times New Roman" w:eastAsia="Times New Roman" w:hAnsi="Times New Roman" w:cs="Times New Roman"/>
         <w:lang w:val="en-AU" w:eastAsia="en-US" w:bidi="ar-SA"/>
       </w:rPr>
     </w:rPrDefault>
-    <w:pPrDefault>
-      <w:pPr/>
-    </w:pPrDefault>
+    <w:pPrDefault/>
   </w:docDefaults>
-  <w:latentStyles w:count="276" w:defQFormat="0" w:defUnhideWhenUsed="0" w:defSemiHidden="0" w:defUIPriority="0" w:defLockedState="0">
-    <w:lsdException w:qFormat="1" w:name="Normal"/>
-    <w:lsdException w:qFormat="1" w:name="heading 1"/>
-    <w:lsdException w:qFormat="1" w:name="heading 2"/>
-    <w:lsdException w:qFormat="1" w:name="heading 3"/>
-    <w:lsdException w:qFormat="1" w:name="heading 4"/>
-    <w:lsdException w:qFormat="1" w:name="heading 5"/>
-    <w:lsdException w:qFormat="1" w:name="heading 6"/>
-    <w:lsdException w:qFormat="1" w:name="heading 7"/>
-    <w:lsdException w:qFormat="1" w:name="heading 8"/>
-    <w:lsdException w:qFormat="1" w:name="heading 9"/>
-    <w:lsdException w:qFormat="1" w:semiHidden="1" w:unhideWhenUsed="1" w:name="caption"/>
-    <w:lsdException w:qFormat="1" w:name="Title"/>
-    <w:lsdException w:qFormat="1" w:name="Subtitle"/>
-    <w:lsdException w:uiPriority="99" w:name="Hyperlink"/>
-    <w:lsdException w:qFormat="1" w:name="Strong"/>
-    <w:lsdException w:qFormat="1" w:name="Emphasis"/>
-    <w:lsdException w:semiHidden="1" w:uiPriority="99" w:name="Note Level 1"/>
-    <w:lsdException w:qFormat="1" w:uiPriority="1" w:name="Note Level 2"/>
-    <w:lsdException w:uiPriority="60" w:name="Note Level 3"/>
-    <w:lsdException w:uiPriority="61" w:name="Note Level 4"/>
-    <w:lsdException w:uiPriority="62" w:name="Note Level 5"/>
-    <w:lsdException w:uiPriority="63" w:name="Note Level 6"/>
-    <w:lsdException w:uiPriority="64" w:name="Note Level 7"/>
-    <w:lsdException w:uiPriority="65" w:name="Note Level 8"/>
-    <w:lsdException w:uiPriority="66" w:name="Note Level 9"/>
-    <w:lsdException w:uiPriority="67" w:name="Placeholder Text"/>
-    <w:lsdException w:uiPriority="68" w:name="No Spacing"/>
-    <w:lsdException w:uiPriority="69" w:name="Light Shading"/>
-    <w:lsdException w:uiPriority="70" w:name="Light List"/>
-    <w:lsdException w:uiPriority="71" w:name="Light Grid"/>
-    <w:lsdException w:uiPriority="72" w:name="Medium Shading 1"/>
-    <w:lsdException w:uiPriority="73" w:name="Medium Shading 2"/>
-    <w:lsdException w:uiPriority="60" w:name="Medium List 1"/>
-    <w:lsdException w:uiPriority="61" w:name="Medium List 2"/>
-    <w:lsdException w:uiPriority="62" w:name="Medium Grid 1"/>
-    <w:lsdException w:uiPriority="63" w:name="Medium Grid 2"/>
-    <w:lsdException w:uiPriority="64" w:name="Medium Grid 3"/>
-    <w:lsdException w:uiPriority="65" w:name="Dark List"/>
-    <w:lsdException w:semiHidden="1" w:uiPriority="99" w:name="Colorful Shading"/>
-    <w:lsdException w:qFormat="1" w:uiPriority="34" w:name="Colorful List"/>
-    <w:lsdException w:qFormat="1" w:uiPriority="29" w:name="Colorful Grid"/>
-    <w:lsdException w:qFormat="1" w:uiPriority="30" w:name="Light Shading Accent 1"/>
-    <w:lsdException w:uiPriority="66" w:name="Light List Accent 1"/>
-    <w:lsdException w:uiPriority="67" w:name="Light Grid Accent 1"/>
-    <w:lsdException w:uiPriority="68" w:name="Medium Shading 1 Accent 1"/>
-    <w:lsdException w:uiPriority="69" w:name="Medium Shading 2 Accent 1"/>
-    <w:lsdException w:uiPriority="70" w:name="Medium List 1 Accent 1"/>
-    <w:lsdException w:uiPriority="71" w:name="Revision"/>
-    <w:lsdException w:uiPriority="72" w:name="List Paragraph"/>
-    <w:lsdException w:uiPriority="73" w:name="Quote"/>
-    <w:lsdException w:uiPriority="60" w:name="Intense Quote"/>
-    <w:lsdException w:uiPriority="61" w:name="Medium List 2 Accent 1"/>
-    <w:lsdException w:uiPriority="62" w:name="Medium Grid 1 Accent 1"/>
-    <w:lsdException w:uiPriority="63" w:name="Medium Grid 2 Accent 1"/>
-    <w:lsdException w:uiPriority="64" w:name="Medium Grid 3 Accent 1"/>
-    <w:lsdException w:uiPriority="65" w:name="Dark List Accent 1"/>
-    <w:lsdException w:uiPriority="66" w:name="Colorful Shading Accent 1"/>
-    <w:lsdException w:uiPriority="67" w:name="Colorful List Accent 1"/>
-    <w:lsdException w:uiPriority="68" w:name="Colorful Grid Accent 1"/>
-    <w:lsdException w:uiPriority="69" w:name="Light Shading Accent 2"/>
-    <w:lsdException w:uiPriority="70" w:name="Light List Accent 2"/>
-    <w:lsdException w:uiPriority="71" w:name="Light Grid Accent 2"/>
-    <w:lsdException w:uiPriority="72" w:name="Medium Shading 1 Accent 2"/>
-    <w:lsdException w:uiPriority="73" w:name="Medium Shading 2 Accent 2"/>
-    <w:lsdException w:uiPriority="60" w:name="Medium List 1 Accent 2"/>
-    <w:lsdException w:uiPriority="61" w:name="Medium List 2 Accent 2"/>
-    <w:lsdException w:uiPriority="62" w:name="Medium Grid 1 Accent 2"/>
-    <w:lsdException w:uiPriority="63" w:name="Medium Grid 2 Accent 2"/>
-    <w:lsdException w:uiPriority="64" w:name="Medium Grid 3 Accent 2"/>
-    <w:lsdException w:uiPriority="65" w:name="Dark List Accent 2"/>
-    <w:lsdException w:uiPriority="66" w:name="Colorful Shading Accent 2"/>
-    <w:lsdException w:uiPriority="67" w:name="Colorful List Accent 2"/>
-    <w:lsdException w:uiPriority="68" w:name="Colorful Grid Accent 2"/>
-    <w:lsdException w:uiPriority="69" w:name="Light Shading Accent 3"/>
-    <w:lsdException w:uiPriority="70" w:name="Light List Accent 3"/>
-    <w:lsdException w:uiPriority="71" w:name="Light Grid Accent 3"/>
-    <w:lsdException w:uiPriority="72" w:name="Medium Shading 1 Accent 3"/>
-    <w:lsdException w:uiPriority="73" w:name="Medium Shading 2 Accent 3"/>
-    <w:lsdException w:uiPriority="60" w:name="Medium List 1 Accent 3"/>
-    <w:lsdException w:uiPriority="61" w:name="Medium List 2 Accent 3"/>
-    <w:lsdException w:uiPriority="62" w:name="Medium Grid 1 Accent 3"/>
-    <w:lsdException w:uiPriority="63" w:name="Medium Grid 2 Accent 3"/>
-    <w:lsdException w:uiPriority="64" w:name="Medium Grid 3 Accent 3"/>
-    <w:lsdException w:uiPriority="65" w:name="Dark List Accent 3"/>
-    <w:lsdException w:uiPriority="66" w:name="Colorful Shading Accent 3"/>
-    <w:lsdException w:uiPriority="67" w:name="Colorful List Accent 3"/>
-    <w:lsdException w:uiPriority="68" w:name="Colorful Grid Accent 3"/>
-    <w:lsdException w:uiPriority="69" w:name="Light Shading Accent 4"/>
-    <w:lsdException w:uiPriority="70" w:name="Light List Accent 4"/>
-    <w:lsdException w:uiPriority="71" w:name="Light Grid Accent 4"/>
-    <w:lsdException w:uiPriority="72" w:name="Medium Shading 1 Accent 4"/>
-    <w:lsdException w:uiPriority="73" w:name="Medium Shading 2 Accent 4"/>
-    <w:lsdException w:uiPriority="60" w:name="Medium List 1 Accent 4"/>
-    <w:lsdException w:uiPriority="61" w:name="Medium List 2 Accent 4"/>
-    <w:lsdException w:uiPriority="62" w:name="Medium Grid 1 Accent 4"/>
-    <w:lsdException w:uiPriority="63" w:name="Medium Grid 2 Accent 4"/>
-    <w:lsdException w:uiPriority="64" w:name="Medium Grid 3 Accent 4"/>
-    <w:lsdException w:uiPriority="65" w:name="Dark List Accent 4"/>
-    <w:lsdException w:uiPriority="66" w:name="Colorful Shading Accent 4"/>
-    <w:lsdException w:uiPriority="67" w:name="Colorful List Accent 4"/>
-    <w:lsdException w:uiPriority="68" w:name="Colorful Grid Accent 4"/>
-    <w:lsdException w:uiPriority="69" w:name="Light Shading Accent 5"/>
-    <w:lsdException w:uiPriority="70" w:name="Light List Accent 5"/>
-    <w:lsdException w:uiPriority="71" w:name="Light Grid Accent 5"/>
-    <w:lsdException w:uiPriority="72" w:name="Medium Shading 1 Accent 5"/>
-    <w:lsdException w:uiPriority="73" w:name="Medium Shading 2 Accent 5"/>
-    <w:lsdException w:uiPriority="60" w:name="Medium List 1 Accent 5"/>
-    <w:lsdException w:uiPriority="61" w:name="Medium List 2 Accent 5"/>
-    <w:lsdException w:uiPriority="62" w:name="Medium Grid 1 Accent 5"/>
-    <w:lsdException w:uiPriority="63" w:name="Medium Grid 2 Accent 5"/>
-    <w:lsdException w:uiPriority="64" w:name="Medium Grid 3 Accent 5"/>
-    <w:lsdException w:uiPriority="65" w:name="Dark List Accent 5"/>
-    <w:lsdException w:uiPriority="66" w:name="Colorful Shading Accent 5"/>
-    <w:lsdException w:uiPriority="67" w:name="Colorful List Accent 5"/>
-    <w:lsdException w:uiPriority="68" w:name="Colorful Grid Accent 5"/>
-    <w:lsdException w:uiPriority="69" w:name="Light Shading Accent 6"/>
-    <w:lsdException w:uiPriority="70" w:name="Light List Accent 6"/>
-    <w:lsdException w:uiPriority="71" w:name="Light Grid Accent 6"/>
-    <w:lsdException w:uiPriority="72" w:name="Medium Shading 1 Accent 6"/>
-    <w:lsdException w:uiPriority="73" w:name="Medium Shading 2 Accent 6"/>
-    <w:lsdException w:qFormat="1" w:uiPriority="19" w:name="Medium List 1 Accent 6"/>
-    <w:lsdException w:qFormat="1" w:uiPriority="21" w:name="Medium List 2 Accent 6"/>
-    <w:lsdException w:qFormat="1" w:uiPriority="31" w:name="Medium Grid 1 Accent 6"/>
-    <w:lsdException w:qFormat="1" w:uiPriority="32" w:name="Medium Grid 2 Accent 6"/>
-    <w:lsdException w:qFormat="1" w:uiPriority="33" w:name="Medium Grid 3 Accent 6"/>
-    <w:lsdException w:semiHidden="1" w:unhideWhenUsed="1" w:uiPriority="37" w:name="Dark List Accent 6"/>
-    <w:lsdException w:qFormat="1" w:semiHidden="1" w:unhideWhenUsed="1" w:uiPriority="39" w:name="Colorful Shading Accent 6"/>
-    <w:lsdException w:uiPriority="72" w:name="Colorful List Accent 6"/>
-    <w:lsdException w:uiPriority="73" w:name="Colorful Grid Accent 6"/>
-    <w:lsdException w:qFormat="1" w:uiPriority="19" w:name="Subtle Emphasis"/>
-    <w:lsdException w:qFormat="1" w:uiPriority="21" w:name="Intense Emphasis"/>
-    <w:lsdException w:qFormat="1" w:uiPriority="31" w:name="Subtle Reference"/>
-    <w:lsdException w:qFormat="1" w:uiPriority="32" w:name="Intense Reference"/>
-    <w:lsdException w:qFormat="1" w:uiPriority="33" w:name="Book Title"/>
-    <w:lsdException w:semiHidden="1" w:unhideWhenUsed="1" w:uiPriority="37" w:name="Bibliography"/>
-    <w:lsdException w:qFormat="1" w:semiHidden="1" w:unhideWhenUsed="1" w:uiPriority="39" w:name="TOC Heading"/>
+  <w:latentStyles w:defLockedState="0" w:defUIPriority="0" w:defSemiHidden="0" w:defUnhideWhenUsed="0" w:defQFormat="0" w:count="382">
+    <w:lsdException w:name="Normal" w:qFormat="1"/>
+    <w:lsdException w:name="heading 1" w:qFormat="1"/>
+    <w:lsdException w:name="heading 2" w:qFormat="1"/>
+    <w:lsdException w:name="heading 3" w:qFormat="1"/>
+    <w:lsdException w:name="heading 4" w:qFormat="1"/>
+    <w:lsdException w:name="heading 5" w:qFormat="1"/>
+    <w:lsdException w:name="heading 6" w:qFormat="1"/>
+    <w:lsdException w:name="heading 7" w:qFormat="1"/>
+    <w:lsdException w:name="heading 8" w:semiHidden="1" w:unhideWhenUsed="1" w:qFormat="1"/>
+    <w:lsdException w:name="heading 9" w:qFormat="1"/>
+    <w:lsdException w:name="index 5" w:semiHidden="1" w:unhideWhenUsed="1"/>
+    <w:lsdException w:name="index 6" w:semiHidden="1" w:unhideWhenUsed="1"/>
+    <w:lsdException w:name="index 7" w:semiHidden="1" w:unhideWhenUsed="1"/>
+    <w:lsdException w:name="index 8" w:semiHidden="1" w:unhideWhenUsed="1"/>
+    <w:lsdException w:name="index 9" w:semiHidden="1" w:unhideWhenUsed="1"/>
+    <w:lsdException w:name="toc 1" w:semiHidden="1" w:unhideWhenUsed="1"/>
+    <w:lsdException w:name="toc 2" w:semiHidden="1" w:unhideWhenUsed="1"/>
+    <w:lsdException w:name="toc 3" w:semiHidden="1" w:unhideWhenUsed="1"/>
+    <w:lsdException w:name="toc 4" w:semiHidden="1" w:unhideWhenUsed="1"/>
+    <w:lsdException w:name="toc 5" w:semiHidden="1" w:unhideWhenUsed="1"/>
+    <w:lsdException w:name="toc 6" w:semiHidden="1" w:unhideWhenUsed="1"/>
+    <w:lsdException w:name="toc 7" w:semiHidden="1" w:unhideWhenUsed="1"/>
+    <w:lsdException w:name="toc 8" w:semiHidden="1" w:unhideWhenUsed="1"/>
+    <w:lsdException w:name="toc 9" w:semiHidden="1" w:unhideWhenUsed="1"/>
+    <w:lsdException w:name="Normal Indent" w:semiHidden="1" w:unhideWhenUsed="1"/>
+    <w:lsdException w:name="footnote text" w:semiHidden="1" w:unhideWhenUsed="1"/>
+    <w:lsdException w:name="annotation text" w:semiHidden="1" w:unhideWhenUsed="1"/>
+    <w:lsdException w:name="header" w:semiHidden="1" w:unhideWhenUsed="1"/>
+    <w:lsdException w:name="footer" w:semiHidden="1" w:unhideWhenUsed="1"/>
+    <w:lsdException w:name="index heading" w:semiHidden="1" w:unhideWhenUsed="1"/>
+    <w:lsdException w:name="caption" w:semiHidden="1" w:unhideWhenUsed="1" w:qFormat="1"/>
+    <w:lsdException w:name="table of figures" w:semiHidden="1" w:unhideWhenUsed="1"/>
+    <w:lsdException w:name="envelope address" w:semiHidden="1" w:unhideWhenUsed="1"/>
+    <w:lsdException w:name="envelope return" w:semiHidden="1" w:unhideWhenUsed="1"/>
+    <w:lsdException w:name="footnote reference" w:semiHidden="1" w:unhideWhenUsed="1"/>
+    <w:lsdException w:name="annotation reference" w:semiHidden="1" w:unhideWhenUsed="1"/>
+    <w:lsdException w:name="line number" w:semiHidden="1" w:unhideWhenUsed="1"/>
+    <w:lsdException w:name="page number" w:semiHidden="1" w:unhideWhenUsed="1"/>
+    <w:lsdException w:name="endnote reference" w:semiHidden="1" w:unhideWhenUsed="1"/>
+    <w:lsdException w:name="endnote text" w:semiHidden="1" w:unhideWhenUsed="1"/>
+    <w:lsdException w:name="table of authorities" w:semiHidden="1" w:unhideWhenUsed="1"/>
+    <w:lsdException w:name="macro" w:semiHidden="1" w:unhideWhenUsed="1"/>
+    <w:lsdException w:name="toa heading" w:semiHidden="1" w:unhideWhenUsed="1"/>
+    <w:lsdException w:name="List" w:semiHidden="1" w:unhideWhenUsed="1"/>
+    <w:lsdException w:name="List Bullet" w:semiHidden="1" w:unhideWhenUsed="1"/>
+    <w:lsdException w:name="List Number" w:semiHidden="1" w:unhideWhenUsed="1"/>
+    <w:lsdException w:name="List 2" w:semiHidden="1" w:unhideWhenUsed="1"/>
+    <w:lsdException w:name="List 3" w:semiHidden="1" w:unhideWhenUsed="1"/>
+    <w:lsdException w:name="List 4" w:semiHidden="1" w:unhideWhenUsed="1"/>
+    <w:lsdException w:name="List 5" w:semiHidden="1" w:unhideWhenUsed="1"/>
+    <w:lsdException w:name="List Bullet 2" w:semiHidden="1" w:unhideWhenUsed="1"/>
+    <w:lsdException w:name="List Bullet 3" w:semiHidden="1" w:unhideWhenUsed="1"/>
+    <w:lsdException w:name="List Bullet 5" w:semiHidden="1" w:unhideWhenUsed="1"/>
+    <w:lsdException w:name="List Number 2" w:semiHidden="1" w:unhideWhenUsed="1"/>
+    <w:lsdException w:name="Title" w:qFormat="1"/>
+    <w:lsdException w:name="List Continue 3" w:semiHidden="1" w:unhideWhenUsed="1"/>
+    <w:lsdException w:name="List Continue 4" w:semiHidden="1" w:unhideWhenUsed="1"/>
+    <w:lsdException w:name="List Continue 5" w:semiHidden="1" w:unhideWhenUsed="1"/>
+    <w:lsdException w:name="Message Header" w:semiHidden="1" w:unhideWhenUsed="1"/>
+    <w:lsdException w:name="Subtitle" w:qFormat="1"/>
+    <w:lsdException w:name="Salutation" w:semiHidden="1" w:unhideWhenUsed="1"/>
+    <w:lsdException w:name="Date" w:semiHidden="1" w:unhideWhenUsed="1"/>
+    <w:lsdException w:name="Body Text First Indent" w:semiHidden="1" w:unhideWhenUsed="1"/>
+    <w:lsdException w:name="Body Text First Indent 2" w:semiHidden="1" w:unhideWhenUsed="1"/>
+    <w:lsdException w:name="Note Heading" w:semiHidden="1" w:unhideWhenUsed="1"/>
+    <w:lsdException w:name="Body Text 2" w:semiHidden="1" w:unhideWhenUsed="1"/>
+    <w:lsdException w:name="Body Text 3" w:semiHidden="1" w:unhideWhenUsed="1"/>
+    <w:lsdException w:name="Body Text Indent 2" w:semiHidden="1" w:unhideWhenUsed="1"/>
+    <w:lsdException w:name="Body Text Indent 3" w:semiHidden="1" w:unhideWhenUsed="1"/>
+    <w:lsdException w:name="Block Text" w:semiHidden="1" w:unhideWhenUsed="1"/>
+    <w:lsdException w:name="Hyperlink" w:semiHidden="1" w:uiPriority="99" w:unhideWhenUsed="1"/>
+    <w:lsdException w:name="FollowedHyperlink" w:semiHidden="1" w:unhideWhenUsed="1"/>
+    <w:lsdException w:name="Strong" w:qFormat="1"/>
+    <w:lsdException w:name="Emphasis" w:qFormat="1"/>
+    <w:lsdException w:name="Document Map" w:semiHidden="1" w:unhideWhenUsed="1"/>
+    <w:lsdException w:name="Normal (Web)" w:semiHidden="1" w:unhideWhenUsed="1"/>
+    <w:lsdException w:name="HTML Acronym" w:semiHidden="1" w:unhideWhenUsed="1"/>
+    <w:lsdException w:name="HTML Address" w:semiHidden="1" w:unhideWhenUsed="1"/>
+    <w:lsdException w:name="HTML Cite" w:semiHidden="1" w:unhideWhenUsed="1"/>
+    <w:lsdException w:name="HTML Code" w:semiHidden="1" w:unhideWhenUsed="1"/>
+    <w:lsdException w:name="HTML Definition" w:semiHidden="1" w:unhideWhenUsed="1"/>
+    <w:lsdException w:name="HTML Keyboard" w:semiHidden="1" w:unhideWhenUsed="1"/>
+    <w:lsdException w:name="HTML Preformatted" w:semiHidden="1" w:unhideWhenUsed="1"/>
+    <w:lsdException w:name="HTML Sample" w:semiHidden="1" w:unhideWhenUsed="1"/>
+    <w:lsdException w:name="HTML Typewriter" w:semiHidden="1" w:unhideWhenUsed="1"/>
+    <w:lsdException w:name="HTML Variable" w:semiHidden="1" w:unhideWhenUsed="1"/>
+    <w:lsdException w:name="Normal Table" w:semiHidden="1" w:unhideWhenUsed="1"/>
+    <w:lsdException w:name="annotation subject" w:semiHidden="1" w:unhideWhenUsed="1"/>
+    <w:lsdException w:name="No List" w:semiHidden="1" w:unhideWhenUsed="1"/>
+    <w:lsdException w:name="Outline List 1" w:semiHidden="1" w:unhideWhenUsed="1"/>
+    <w:lsdException w:name="Outline List 2" w:semiHidden="1" w:unhideWhenUsed="1"/>
+    <w:lsdException w:name="Outline List 3" w:semiHidden="1" w:unhideWhenUsed="1"/>
+    <w:lsdException w:name="Table Simple 1" w:semiHidden="1" w:unhideWhenUsed="1"/>
+    <w:lsdException w:name="Table Simple 2" w:semiHidden="1" w:unhideWhenUsed="1"/>
+    <w:lsdException w:name="Table Simple 3" w:semiHidden="1" w:unhideWhenUsed="1"/>
+    <w:lsdException w:name="Table Classic 1" w:semiHidden="1" w:unhideWhenUsed="1"/>
+    <w:lsdException w:name="Table Classic 2" w:semiHidden="1" w:unhideWhenUsed="1"/>
+    <w:lsdException w:name="Table Classic 3" w:semiHidden="1" w:unhideWhenUsed="1"/>
+    <w:lsdException w:name="Table Classic 4" w:semiHidden="1" w:unhideWhenUsed="1"/>
+    <w:lsdException w:name="Table Colorful 1" w:semiHidden="1" w:unhideWhenUsed="1"/>
+    <w:lsdException w:name="Table Colorful 2" w:semiHidden="1" w:unhideWhenUsed="1"/>
+    <w:lsdException w:name="Table Colorful 3" w:semiHidden="1" w:unhideWhenUsed="1"/>
+    <w:lsdException w:name="Table Columns 1" w:semiHidden="1" w:unhideWhenUsed="1"/>
+    <w:lsdException w:name="Table Columns 2" w:semiHidden="1" w:unhideWhenUsed="1"/>
+    <w:lsdException w:name="Table Columns 3" w:semiHidden="1" w:unhideWhenUsed="1"/>
+    <w:lsdException w:name="Table Columns 4" w:semiHidden="1" w:unhideWhenUsed="1"/>
+    <w:lsdException w:name="Table Columns 5" w:semiHidden="1" w:unhideWhenUsed="1"/>
+    <w:lsdException w:name="Table Grid 1" w:semiHidden="1" w:unhideWhenUsed="1"/>
+    <w:lsdException w:name="Table Grid 2" w:semiHidden="1" w:unhideWhenUsed="1"/>
+    <w:lsdException w:name="Table Grid 3" w:semiHidden="1" w:unhideWhenUsed="1"/>
+    <w:lsdException w:name="Table Grid 4" w:semiHidden="1" w:unhideWhenUsed="1"/>
+    <w:lsdException w:name="Table Grid 5" w:semiHidden="1" w:unhideWhenUsed="1"/>
+    <w:lsdException w:name="Table Grid 6" w:semiHidden="1" w:unhideWhenUsed="1"/>
+    <w:lsdException w:name="Table Grid 7" w:semiHidden="1" w:unhideWhenUsed="1"/>
+    <w:lsdException w:name="Table Grid 8" w:semiHidden="1" w:unhideWhenUsed="1"/>
+    <w:lsdException w:name="Table List 1" w:semiHidden="1" w:unhideWhenUsed="1"/>
+    <w:lsdException w:name="Table List 2" w:semiHidden="1" w:unhideWhenUsed="1"/>
+    <w:lsdException w:name="Table List 3" w:semiHidden="1" w:unhideWhenUsed="1"/>
+    <w:lsdException w:name="Table List 4" w:semiHidden="1" w:unhideWhenUsed="1"/>
+    <w:lsdException w:name="Table List 5" w:semiHidden="1" w:unhideWhenUsed="1"/>
+    <w:lsdException w:name="Table List 6" w:semiHidden="1" w:unhideWhenUsed="1"/>
+    <w:lsdException w:name="Table List 7" w:semiHidden="1" w:unhideWhenUsed="1"/>
+    <w:lsdException w:name="Table List 8" w:semiHidden="1" w:unhideWhenUsed="1"/>
+    <w:lsdException w:name="Table 3D effects 1" w:semiHidden="1" w:unhideWhenUsed="1"/>
+    <w:lsdException w:name="Table 3D effects 2" w:semiHidden="1" w:unhideWhenUsed="1"/>
+    <w:lsdException w:name="Table 3D effects 3" w:semiHidden="1" w:unhideWhenUsed="1"/>
+    <w:lsdException w:name="Table Contemporary" w:semiHidden="1" w:unhideWhenUsed="1"/>
+    <w:lsdException w:name="Table Elegant" w:semiHidden="1" w:unhideWhenUsed="1"/>
+    <w:lsdException w:name="Table Professional" w:semiHidden="1" w:unhideWhenUsed="1"/>
+    <w:lsdException w:name="Table Subtle 1" w:semiHidden="1" w:unhideWhenUsed="1"/>
+    <w:lsdException w:name="Table Subtle 2" w:semiHidden="1" w:unhideWhenUsed="1"/>
+    <w:lsdException w:name="Table Web 1" w:semiHidden="1" w:unhideWhenUsed="1"/>
+    <w:lsdException w:name="Table Web 2" w:semiHidden="1" w:unhideWhenUsed="1"/>
+    <w:lsdException w:name="Table Web 3" w:semiHidden="1" w:unhideWhenUsed="1"/>
+    <w:lsdException w:name="Balloon Text" w:semiHidden="1" w:unhideWhenUsed="1"/>
+    <w:lsdException w:name="Table Theme" w:semiHidden="1" w:unhideWhenUsed="1"/>
+    <w:lsdException w:name="Note Level 1" w:semiHidden="1" w:uiPriority="99" w:unhideWhenUsed="1"/>
+    <w:lsdException w:name="Note Level 2" w:semiHidden="1" w:uiPriority="1" w:unhideWhenUsed="1" w:qFormat="1"/>
+    <w:lsdException w:name="Note Level 3" w:semiHidden="1" w:uiPriority="60" w:unhideWhenUsed="1"/>
+    <w:lsdException w:name="Note Level 4" w:semiHidden="1" w:uiPriority="61" w:unhideWhenUsed="1"/>
+    <w:lsdException w:name="Note Level 5" w:semiHidden="1" w:uiPriority="62" w:unhideWhenUsed="1"/>
+    <w:lsdException w:name="Note Level 6" w:semiHidden="1" w:uiPriority="63" w:unhideWhenUsed="1"/>
+    <w:lsdException w:name="Note Level 7" w:semiHidden="1" w:uiPriority="64" w:unhideWhenUsed="1"/>
+    <w:lsdException w:name="Note Level 8" w:semiHidden="1" w:uiPriority="65" w:unhideWhenUsed="1"/>
+    <w:lsdException w:name="Note Level 9" w:semiHidden="1" w:uiPriority="66" w:unhideWhenUsed="1"/>
+    <w:lsdException w:name="Placeholder Text" w:semiHidden="1" w:uiPriority="67"/>
+    <w:lsdException w:name="No Spacing" w:uiPriority="68"/>
+    <w:lsdException w:name="Light Shading" w:uiPriority="69"/>
+    <w:lsdException w:name="Light List" w:uiPriority="70"/>
+    <w:lsdException w:name="Light Grid" w:uiPriority="71"/>
+    <w:lsdException w:name="Medium Shading 1" w:uiPriority="72"/>
+    <w:lsdException w:name="Medium Shading 2" w:uiPriority="73"/>
+    <w:lsdException w:name="Medium List 1" w:uiPriority="60"/>
+    <w:lsdException w:name="Medium List 2" w:uiPriority="61"/>
+    <w:lsdException w:name="Medium Grid 1" w:uiPriority="62"/>
+    <w:lsdException w:name="Medium Grid 2" w:uiPriority="63"/>
+    <w:lsdException w:name="Medium Grid 3" w:uiPriority="64"/>
+    <w:lsdException w:name="Dark List" w:uiPriority="65"/>
+    <w:lsdException w:name="Colorful Shading" w:uiPriority="99"/>
+    <w:lsdException w:name="Colorful List" w:uiPriority="34" w:qFormat="1"/>
+    <w:lsdException w:name="Colorful Grid" w:uiPriority="29" w:qFormat="1"/>
+    <w:lsdException w:name="Light Shading Accent 1" w:uiPriority="30" w:qFormat="1"/>
+    <w:lsdException w:name="Light List Accent 1" w:uiPriority="66"/>
+    <w:lsdException w:name="Light Grid Accent 1" w:uiPriority="67"/>
+    <w:lsdException w:name="Medium Shading 1 Accent 1" w:uiPriority="68"/>
+    <w:lsdException w:name="Medium Shading 2 Accent 1" w:uiPriority="69"/>
+    <w:lsdException w:name="Medium List 1 Accent 1" w:uiPriority="70"/>
+    <w:lsdException w:name="Revision" w:semiHidden="1" w:uiPriority="71"/>
+    <w:lsdException w:name="List Paragraph" w:uiPriority="72"/>
+    <w:lsdException w:name="Quote" w:uiPriority="73"/>
+    <w:lsdException w:name="Intense Quote" w:uiPriority="60"/>
+    <w:lsdException w:name="Medium List 2 Accent 1" w:uiPriority="61"/>
+    <w:lsdException w:name="Medium Grid 1 Accent 1" w:uiPriority="62"/>
+    <w:lsdException w:name="Medium Grid 2 Accent 1" w:uiPriority="63"/>
+    <w:lsdException w:name="Medium Grid 3 Accent 1" w:uiPriority="64"/>
+    <w:lsdException w:name="Dark List Accent 1" w:uiPriority="65"/>
+    <w:lsdException w:name="Colorful Shading Accent 1" w:uiPriority="66"/>
+    <w:lsdException w:name="Colorful List Accent 1" w:uiPriority="67"/>
+    <w:lsdException w:name="Colorful Grid Accent 1" w:uiPriority="68"/>
+    <w:lsdException w:name="Light Shading Accent 2" w:uiPriority="69"/>
+    <w:lsdException w:name="Light List Accent 2" w:uiPriority="70"/>
+    <w:lsdException w:name="Light Grid Accent 2" w:uiPriority="71"/>
+    <w:lsdException w:name="Medium Shading 1 Accent 2" w:uiPriority="72"/>
+    <w:lsdException w:name="Medium Shading 2 Accent 2" w:uiPriority="73"/>
+    <w:lsdException w:name="Medium List 1 Accent 2" w:uiPriority="60"/>
+    <w:lsdException w:name="Medium List 2 Accent 2" w:uiPriority="61"/>
+    <w:lsdException w:name="Medium Grid 1 Accent 2" w:uiPriority="62"/>
+    <w:lsdException w:name="Medium Grid 2 Accent 2" w:uiPriority="63"/>
+    <w:lsdException w:name="Medium Grid 3 Accent 2" w:uiPriority="64"/>
+    <w:lsdException w:name="Dark List Accent 2" w:uiPriority="65"/>
+    <w:lsdException w:name="Colorful Shading Accent 2" w:uiPriority="66"/>
+    <w:lsdException w:name="Colorful List Accent 2" w:uiPriority="67"/>
+    <w:lsdException w:name="Colorful Grid Accent 2" w:uiPriority="68"/>
+    <w:lsdException w:name="Light Shading Accent 3" w:uiPriority="69"/>
+    <w:lsdException w:name="Light List Accent 3" w:uiPriority="70"/>
+    <w:lsdException w:name="Light Grid Accent 3" w:uiPriority="71"/>
+    <w:lsdException w:name="Medium Shading 1 Accent 3" w:uiPriority="72"/>
+    <w:lsdException w:name="Medium Shading 2 Accent 3" w:uiPriority="73"/>
+    <w:lsdException w:name="Medium List 1 Accent 3" w:uiPriority="60"/>
+    <w:lsdException w:name="Medium List 2 Accent 3" w:uiPriority="61"/>
+    <w:lsdException w:name="Medium Grid 1 Accent 3" w:uiPriority="62"/>
+    <w:lsdException w:name="Medium Grid 2 Accent 3" w:uiPriority="63"/>
+    <w:lsdException w:name="Medium Grid 3 Accent 3" w:uiPriority="64"/>
+    <w:lsdException w:name="Dark List Accent 3" w:uiPriority="65"/>
+    <w:lsdException w:name="Colorful Shading Accent 3" w:uiPriority="66"/>
+    <w:lsdException w:name="Colorful List Accent 3" w:uiPriority="67"/>
+    <w:lsdException w:name="Colorful Grid Accent 3" w:uiPriority="68"/>
+    <w:lsdException w:name="Light Shading Accent 4" w:uiPriority="69"/>
+    <w:lsdException w:name="Light List Accent 4" w:uiPriority="70"/>
+    <w:lsdException w:name="Light Grid Accent 4" w:uiPriority="71"/>
+    <w:lsdException w:name="Medium Shading 1 Accent 4" w:uiPriority="72"/>
+    <w:lsdException w:name="Medium Shading 2 Accent 4" w:uiPriority="73"/>
+    <w:lsdException w:name="Medium List 1 Accent 4" w:uiPriority="60"/>
+    <w:lsdException w:name="Medium List 2 Accent 4" w:uiPriority="61"/>
+    <w:lsdException w:name="Medium Grid 1 Accent 4" w:uiPriority="62"/>
+    <w:lsdException w:name="Medium Grid 2 Accent 4" w:uiPriority="63"/>
+    <w:lsdException w:name="Medium Grid 3 Accent 4" w:uiPriority="64"/>
+    <w:lsdException w:name="Dark List Accent 4" w:uiPriority="65"/>
+    <w:lsdException w:name="Colorful Shading Accent 4" w:uiPriority="66"/>
+    <w:lsdException w:name="Colorful List Accent 4" w:uiPriority="67"/>
+    <w:lsdException w:name="Colorful Grid Accent 4" w:uiPriority="68"/>
+    <w:lsdException w:name="Light Shading Accent 5" w:uiPriority="69"/>
+    <w:lsdException w:name="Light List Accent 5" w:uiPriority="70"/>
+    <w:lsdException w:name="Light Grid Accent 5" w:uiPriority="71"/>
+    <w:lsdException w:name="Medium Shading 1 Accent 5" w:uiPriority="72"/>
+    <w:lsdException w:name="Medium Shading 2 Accent 5" w:uiPriority="73"/>
+    <w:lsdException w:name="Medium List 1 Accent 5" w:uiPriority="60"/>
+    <w:lsdException w:name="Medium List 2 Accent 5" w:uiPriority="61"/>
+    <w:lsdException w:name="Medium Grid 1 Accent 5" w:uiPriority="62"/>
+    <w:lsdException w:name="Medium Grid 2 Accent 5" w:uiPriority="63"/>
+    <w:lsdException w:name="Medium Grid 3 Accent 5" w:uiPriority="64"/>
+    <w:lsdException w:name="Dark List Accent 5" w:uiPriority="65"/>
+    <w:lsdException w:name="Colorful Shading Accent 5" w:uiPriority="66"/>
+    <w:lsdException w:name="Colorful List Accent 5" w:uiPriority="67"/>
+    <w:lsdException w:name="Colorful Grid Accent 5" w:uiPriority="68"/>
+    <w:lsdException w:name="Light Shading Accent 6" w:uiPriority="69"/>
+    <w:lsdException w:name="Light List Accent 6" w:uiPriority="70"/>
+    <w:lsdException w:name="Light Grid Accent 6" w:uiPriority="71"/>
+    <w:lsdException w:name="Medium Shading 1 Accent 6" w:uiPriority="72"/>
+    <w:lsdException w:name="Medium Shading 2 Accent 6" w:uiPriority="73"/>
+    <w:lsdException w:name="Medium List 1 Accent 6" w:uiPriority="19" w:qFormat="1"/>
+    <w:lsdException w:name="Medium List 2 Accent 6" w:uiPriority="21" w:qFormat="1"/>
+    <w:lsdException w:name="Medium Grid 1 Accent 6" w:uiPriority="31" w:qFormat="1"/>
+    <w:lsdException w:name="Medium Grid 2 Accent 6" w:uiPriority="32" w:qFormat="1"/>
+    <w:lsdException w:name="Medium Grid 3 Accent 6" w:uiPriority="33" w:qFormat="1"/>
+    <w:lsdException w:name="Dark List Accent 6" w:uiPriority="37"/>
+    <w:lsdException w:name="Colorful Shading Accent 6" w:uiPriority="39" w:qFormat="1"/>
+    <w:lsdException w:name="Colorful List Accent 6" w:uiPriority="72"/>
+    <w:lsdException w:name="Colorful Grid Accent 6" w:uiPriority="73"/>
+    <w:lsdException w:name="Subtle Emphasis" w:uiPriority="19" w:qFormat="1"/>
+    <w:lsdException w:name="Intense Emphasis" w:uiPriority="21" w:qFormat="1"/>
+    <w:lsdException w:name="Subtle Reference" w:uiPriority="31" w:qFormat="1"/>
+    <w:lsdException w:name="Intense Reference" w:uiPriority="32" w:qFormat="1"/>
+    <w:lsdException w:name="Book Title" w:uiPriority="33" w:qFormat="1"/>
+    <w:lsdException w:name="Bibliography" w:semiHidden="1" w:uiPriority="37" w:unhideWhenUsed="1"/>
+    <w:lsdException w:name="TOC Heading" w:semiHidden="1" w:uiPriority="39" w:unhideWhenUsed="1" w:qFormat="1"/>
+    <w:lsdException w:name="Grid Table 4" w:uiPriority="49"/>
+    <w:lsdException w:name="Grid Table 5 Dark" w:uiPriority="50"/>
+    <w:lsdException w:name="Grid Table 6 Colorful" w:uiPriority="51"/>
+    <w:lsdException w:name="Grid Table 7 Colorful" w:uiPriority="52"/>
+    <w:lsdException w:name="Grid Table 1 Light Accent 1" w:uiPriority="46"/>
+    <w:lsdException w:name="Grid Table 2 Accent 1" w:uiPriority="47"/>
+    <w:lsdException w:name="Grid Table 3 Accent 1" w:uiPriority="48"/>
+    <w:lsdException w:name="Grid Table 4 Accent 1" w:uiPriority="49"/>
+    <w:lsdException w:name="Grid Table 5 Dark Accent 1" w:uiPriority="50"/>
+    <w:lsdException w:name="Grid Table 6 Colorful Accent 1" w:uiPriority="51"/>
+    <w:lsdException w:name="Grid Table 7 Colorful Accent 1" w:uiPriority="52"/>
+    <w:lsdException w:name="Grid Table 1 Light Accent 2" w:uiPriority="46"/>
+    <w:lsdException w:name="Grid Table 2 Accent 2" w:uiPriority="47"/>
+    <w:lsdException w:name="Grid Table 3 Accent 2" w:uiPriority="48"/>
+    <w:lsdException w:name="Grid Table 4 Accent 2" w:uiPriority="49"/>
+    <w:lsdException w:name="Grid Table 5 Dark Accent 2" w:uiPriority="50"/>
+    <w:lsdException w:name="Grid Table 6 Colorful Accent 2" w:uiPriority="51"/>
+    <w:lsdException w:name="Grid Table 7 Colorful Accent 2" w:uiPriority="52"/>
+    <w:lsdException w:name="Grid Table 1 Light Accent 3" w:uiPriority="46"/>
+    <w:lsdException w:name="Grid Table 2 Accent 3" w:uiPriority="47"/>
+    <w:lsdException w:name="Grid Table 3 Accent 3" w:uiPriority="48"/>
+    <w:lsdException w:name="Grid Table 4 Accent 3" w:uiPriority="49"/>
+    <w:lsdException w:name="Grid Table 5 Dark Accent 3" w:uiPriority="50"/>
+    <w:lsdException w:name="Grid Table 6 Colorful Accent 3" w:uiPriority="51"/>
+    <w:lsdException w:name="Grid Table 7 Colorful Accent 3" w:uiPriority="52"/>
+    <w:lsdException w:name="Grid Table 1 Light Accent 4" w:uiPriority="46"/>
+    <w:lsdException w:name="Grid Table 2 Accent 4" w:uiPriority="47"/>
+    <w:lsdException w:name="Grid Table 3 Accent 4" w:uiPriority="48"/>
+    <w:lsdException w:name="Grid Table 4 Accent 4" w:uiPriority="49"/>
+    <w:lsdException w:name="Grid Table 5 Dark Accent 4" w:uiPriority="50"/>
+    <w:lsdException w:name="Grid Table 6 Colorful Accent 4" w:uiPriority="51"/>
+    <w:lsdException w:name="Grid Table 7 Colorful Accent 4" w:uiPriority="52"/>
+    <w:lsdException w:name="Grid Table 1 Light Accent 5" w:uiPriority="46"/>
+    <w:lsdException w:name="Grid Table 2 Accent 5" w:uiPriority="47"/>
+    <w:lsdException w:name="Grid Table 3 Accent 5" w:uiPriority="48"/>
+    <w:lsdException w:name="Grid Table 4 Accent 5" w:uiPriority="49"/>
+    <w:lsdException w:name="Grid Table 5 Dark Accent 5" w:uiPriority="50"/>
+    <w:lsdException w:name="Grid Table 6 Colorful Accent 5" w:uiPriority="51"/>
+    <w:lsdException w:name="Grid Table 7 Colorful Accent 5" w:uiPriority="52"/>
+    <w:lsdException w:name="Grid Table 1 Light Accent 6" w:uiPriority="46"/>
+    <w:lsdException w:name="Grid Table 2 Accent 6" w:uiPriority="47"/>
+    <w:lsdException w:name="Grid Table 3 Accent 6" w:uiPriority="48"/>
+    <w:lsdException w:name="Grid Table 4 Accent 6" w:uiPriority="49"/>
+    <w:lsdException w:name="Grid Table 5 Dark Accent 6" w:uiPriority="50"/>
+    <w:lsdException w:name="Grid Table 6 Colorful Accent 6" w:uiPriority="51"/>
+    <w:lsdException w:name="Grid Table 7 Colorful Accent 6" w:uiPriority="52"/>
+    <w:lsdException w:name="List Table 1 Light" w:uiPriority="46"/>
+    <w:lsdException w:name="List Table 2" w:uiPriority="47"/>
+    <w:lsdException w:name="List Table 3" w:uiPriority="48"/>
+    <w:lsdException w:name="List Table 4" w:uiPriority="49"/>
+    <w:lsdException w:name="List Table 5 Dark" w:uiPriority="50"/>
+    <w:lsdException w:name="List Table 6 Colorful" w:uiPriority="51"/>
+    <w:lsdException w:name="List Table 7 Colorful" w:uiPriority="52"/>
+    <w:lsdException w:name="List Table 1 Light Accent 1" w:uiPriority="46"/>
+    <w:lsdException w:name="List Table 2 Accent 1" w:uiPriority="47"/>
+    <w:lsdException w:name="List Table 3 Accent 1" w:uiPriority="48"/>
+    <w:lsdException w:name="List Table 4 Accent 1" w:uiPriority="49"/>
+    <w:lsdException w:name="List Table 5 Dark Accent 1" w:uiPriority="50"/>
+    <w:lsdException w:name="List Table 6 Colorful Accent 1" w:uiPriority="51"/>
+    <w:lsdException w:name="List Table 7 Colorful Accent 1" w:uiPriority="52"/>
+    <w:lsdException w:name="List Table 1 Light Accent 2" w:uiPriority="46"/>
+    <w:lsdException w:name="List Table 2 Accent 2" w:uiPriority="47"/>
+    <w:lsdException w:name="List Table 3 Accent 2" w:uiPriority="48"/>
+    <w:lsdException w:name="List Table 4 Accent 2" w:uiPriority="49"/>
+    <w:lsdException w:name="List Table 5 Dark Accent 2" w:uiPriority="50"/>
+    <w:lsdException w:name="List Table 6 Colorful Accent 2" w:uiPriority="51"/>
+    <w:lsdException w:name="List Table 7 Colorful Accent 2" w:uiPriority="52"/>
+    <w:lsdException w:name="List Table 1 Light Accent 3" w:uiPriority="46"/>
+    <w:lsdException w:name="List Table 2 Accent 3" w:uiPriority="47"/>
+    <w:lsdException w:name="List Table 3 Accent 3" w:uiPriority="48"/>
+    <w:lsdException w:name="List Table 4 Accent 3" w:uiPriority="49"/>
+    <w:lsdException w:name="List Table 5 Dark Accent 3" w:uiPriority="50"/>
+    <w:lsdException w:name="List Table 6 Colorful Accent 3" w:uiPriority="51"/>
+    <w:lsdException w:name="List Table 7 Colorful Accent 3" w:uiPriority="52"/>
+    <w:lsdException w:name="List Table 1 Light Accent 4" w:uiPriority="46"/>
+    <w:lsdException w:name="List Table 2 Accent 4" w:uiPriority="47"/>
+    <w:lsdException w:name="List Table 3 Accent 4" w:uiPriority="48"/>
+    <w:lsdException w:name="List Table 4 Accent 4" w:uiPriority="49"/>
+    <w:lsdException w:name="List Table 5 Dark Accent 4" w:uiPriority="50"/>
+    <w:lsdException w:name="List Table 6 Colorful Accent 4" w:uiPriority="51"/>
+    <w:lsdException w:name="List Table 7 Colorful Accent 4" w:uiPriority="52"/>
+    <w:lsdException w:name="List Table 1 Light Accent 5" w:uiPriority="46"/>
+    <w:lsdException w:name="List Table 2 Accent 5" w:uiPriority="47"/>
+    <w:lsdException w:name="List Table 3 Accent 5" w:uiPriority="48"/>
+    <w:lsdException w:name="List Table 4 Accent 5" w:uiPriority="49"/>
+    <w:lsdException w:name="List Table 5 Dark Accent 5" w:uiPriority="50"/>
+    <w:lsdException w:name="List Table 6 Colorful Accent 5" w:uiPriority="51"/>
+    <w:lsdException w:name="List Table 7 Colorful Accent 5" w:uiPriority="52"/>
+    <w:lsdException w:name="List Table 1 Light Accent 6" w:uiPriority="46"/>
+    <w:lsdException w:name="List Table 2 Accent 6" w:uiPriority="47"/>
+    <w:lsdException w:name="List Table 3 Accent 6" w:uiPriority="48"/>
+    <w:lsdException w:name="List Table 4 Accent 6" w:uiPriority="49"/>
+    <w:lsdException w:name="List Table 5 Dark Accent 6" w:uiPriority="50"/>
+    <w:lsdException w:name="List Table 6 Colorful Accent 6" w:uiPriority="51"/>
+    <w:lsdException w:name="List Table 7 Colorful Accent 6" w:uiPriority="52"/>
+    <w:lsdException w:name="Mention" w:semiHidden="1" w:uiPriority="99" w:unhideWhenUsed="1"/>
+    <w:lsdException w:name="Smart Hyperlink" w:semiHidden="1" w:uiPriority="99" w:unhideWhenUsed="1"/>
   </w:latentStyles>
-  <w:style w:type="paragraph" w:styleId="Normal" w:default="1">
+  <w:style w:type="paragraph" w:default="1" w:styleId="Normal">
     <w:name w:val="Normal"/>
     <w:qFormat/>
-    <w:rsid w:val="00896f1f"/>
-    <w:pPr>
-      <w:widowControl/>
-      <w:suppressAutoHyphens w:val="true"/>
-      <w:bidi w:val="0"/>
-      <w:jc w:val="left"/>
+    <w:rsid w:val="00896F1F"/>
+    <w:pPr>
+      <w:suppressAutoHyphens/>
     </w:pPr>
     <w:rPr>
-      <w:rFonts w:ascii="Verdana" w:hAnsi="Verdana" w:eastAsia="Times New Roman" w:cs="Times New Roman"/>
-      <w:color w:val="auto"/>
+      <w:rFonts w:ascii="Verdana" w:hAnsi="Verdana"/>
       <w:sz w:val="18"/>
       <w:szCs w:val="18"/>
-      <w:lang w:val="en-GB" w:eastAsia="en-US" w:bidi="ar-SA"/>
+      <w:lang w:val="en-GB"/>
     </w:rPr>
   </w:style>
   <w:style w:type="paragraph" w:styleId="Heading1">
-    <w:name w:val="Heading 1"/>
+    <w:name w:val="heading 1"/>
     <w:basedOn w:val="Normal"/>
     <w:next w:val="Normal"/>
     <w:qFormat/>
@@ -2481,7 +2602,7 @@
     </w:rPr>
   </w:style>
   <w:style w:type="paragraph" w:styleId="Heading2">
-    <w:name w:val="Heading 2"/>
+    <w:name w:val="heading 2"/>
     <w:basedOn w:val="Normal"/>
     <w:next w:val="Normal"/>
     <w:qFormat/>
@@ -2493,7 +2614,6 @@
         <w:numId w:val="1"/>
       </w:numPr>
       <w:spacing w:before="240" w:after="60"/>
-      <w:outlineLvl w:val="1"/>
       <w:outlineLvl w:val="1"/>
     </w:pPr>
     <w:rPr>
@@ -2507,7 +2627,7 @@
     </w:rPr>
   </w:style>
   <w:style w:type="paragraph" w:styleId="Heading3">
-    <w:name w:val="Heading 3"/>
+    <w:name w:val="heading 3"/>
     <w:basedOn w:val="Normal"/>
     <w:next w:val="Normal"/>
     <w:qFormat/>
@@ -2520,7 +2640,6 @@
       </w:numPr>
       <w:spacing w:before="240" w:after="60"/>
       <w:outlineLvl w:val="2"/>
-      <w:outlineLvl w:val="2"/>
     </w:pPr>
     <w:rPr>
       <w:rFonts w:cs="Arial"/>
@@ -2531,7 +2650,7 @@
     </w:rPr>
   </w:style>
   <w:style w:type="paragraph" w:styleId="Heading4">
-    <w:name w:val="Heading 4"/>
+    <w:name w:val="heading 4"/>
     <w:basedOn w:val="Normal"/>
     <w:next w:val="Normal"/>
     <w:qFormat/>
@@ -2544,7 +2663,6 @@
       </w:numPr>
       <w:spacing w:before="240" w:after="60"/>
       <w:outlineLvl w:val="3"/>
-      <w:outlineLvl w:val="3"/>
     </w:pPr>
     <w:rPr>
       <w:b/>
@@ -2554,7 +2672,7 @@
     </w:rPr>
   </w:style>
   <w:style w:type="paragraph" w:styleId="Heading5">
-    <w:name w:val="Heading 5"/>
+    <w:name w:val="heading 5"/>
     <w:basedOn w:val="Normal"/>
     <w:next w:val="Normal"/>
     <w:qFormat/>
@@ -2565,7 +2683,6 @@
         <w:numId w:val="1"/>
       </w:numPr>
       <w:spacing w:before="240" w:after="60"/>
-      <w:outlineLvl w:val="4"/>
       <w:outlineLvl w:val="4"/>
     </w:pPr>
     <w:rPr>
@@ -2578,7 +2695,7 @@
     </w:rPr>
   </w:style>
   <w:style w:type="paragraph" w:styleId="Heading6">
-    <w:name w:val="Heading 6"/>
+    <w:name w:val="heading 6"/>
     <w:basedOn w:val="Normal"/>
     <w:next w:val="Normal"/>
     <w:qFormat/>
@@ -2590,7 +2707,6 @@
       </w:numPr>
       <w:spacing w:before="240" w:after="60"/>
       <w:outlineLvl w:val="5"/>
-      <w:outlineLvl w:val="5"/>
     </w:pPr>
     <w:rPr>
       <w:b/>
@@ -2600,7 +2716,7 @@
     </w:rPr>
   </w:style>
   <w:style w:type="paragraph" w:styleId="Heading7">
-    <w:name w:val="Heading 7"/>
+    <w:name w:val="heading 7"/>
     <w:basedOn w:val="Normal"/>
     <w:next w:val="Normal"/>
     <w:qFormat/>
@@ -2612,7 +2728,6 @@
       </w:numPr>
       <w:spacing w:before="240" w:after="60"/>
       <w:outlineLvl w:val="6"/>
-      <w:outlineLvl w:val="6"/>
     </w:pPr>
     <w:rPr>
       <w:sz w:val="24"/>
@@ -2620,7 +2735,7 @@
     </w:rPr>
   </w:style>
   <w:style w:type="paragraph" w:styleId="Heading8">
-    <w:name w:val="Heading 8"/>
+    <w:name w:val="heading 8"/>
     <w:basedOn w:val="Normal"/>
     <w:next w:val="Normal"/>
     <w:qFormat/>
@@ -2632,7 +2747,6 @@
       </w:numPr>
       <w:spacing w:before="240" w:after="60"/>
       <w:outlineLvl w:val="7"/>
-      <w:outlineLvl w:val="7"/>
     </w:pPr>
     <w:rPr>
       <w:i/>
@@ -2642,7 +2756,7 @@
     </w:rPr>
   </w:style>
   <w:style w:type="paragraph" w:styleId="Heading9">
-    <w:name w:val="Heading 9"/>
+    <w:name w:val="heading 9"/>
     <w:basedOn w:val="Normal"/>
     <w:next w:val="Normal"/>
     <w:qFormat/>
@@ -2654,7 +2768,6 @@
       </w:numPr>
       <w:spacing w:before="240" w:after="60"/>
       <w:outlineLvl w:val="8"/>
-      <w:outlineLvl w:val="8"/>
     </w:pPr>
     <w:rPr>
       <w:rFonts w:cs="Arial"/>
@@ -2662,23 +2775,42 @@
       <w:szCs w:val="22"/>
     </w:rPr>
   </w:style>
-  <w:style w:type="character" w:styleId="DefaultParagraphFont" w:default="1">
+  <w:style w:type="character" w:default="1" w:styleId="DefaultParagraphFont">
     <w:name w:val="Default Paragraph Font"/>
     <w:uiPriority w:val="1"/>
     <w:semiHidden/>
     <w:unhideWhenUsed/>
-    <w:rPr/>
-  </w:style>
-  <w:style w:type="character" w:styleId="Pagenumber">
+  </w:style>
+  <w:style w:type="table" w:default="1" w:styleId="TableNormal">
+    <w:name w:val="Normal Table"/>
+    <w:uiPriority w:val="99"/>
+    <w:semiHidden/>
+    <w:unhideWhenUsed/>
+    <w:tblPr>
+      <w:tblInd w:w="0" w:type="dxa"/>
+      <w:tblCellMar>
+        <w:top w:w="0" w:type="dxa"/>
+        <w:left w:w="108" w:type="dxa"/>
+        <w:bottom w:w="0" w:type="dxa"/>
+        <w:right w:w="108" w:type="dxa"/>
+      </w:tblCellMar>
+    </w:tblPr>
+  </w:style>
+  <w:style w:type="numbering" w:default="1" w:styleId="NoList">
+    <w:name w:val="No List"/>
+    <w:uiPriority w:val="99"/>
+    <w:semiHidden/>
+    <w:unhideWhenUsed/>
+  </w:style>
+  <w:style w:type="character" w:styleId="PageNumber">
     <w:name w:val="page number"/>
     <w:basedOn w:val="DefaultParagraphFont"/>
-    <w:rsid w:val="00ef71ba"/>
-    <w:rPr/>
-  </w:style>
-  <w:style w:type="character" w:styleId="BalloonTextChar" w:customStyle="1">
+    <w:rsid w:val="00EF71BA"/>
+  </w:style>
+  <w:style w:type="character" w:customStyle="1" w:styleId="BalloonTextChar">
     <w:name w:val="Balloon Text Char"/>
     <w:link w:val="BalloonText"/>
-    <w:rsid w:val="00b9020e"/>
+    <w:rsid w:val="00B9020E"/>
     <w:rPr>
       <w:rFonts w:ascii="Tahoma" w:hAnsi="Tahoma" w:cs="Tahoma"/>
       <w:sz w:val="16"/>
@@ -2686,49 +2818,47 @@
       <w:lang w:val="en-GB" w:eastAsia="en-US"/>
     </w:rPr>
   </w:style>
-  <w:style w:type="character" w:styleId="InternetLink">
+  <w:style w:type="character" w:customStyle="1" w:styleId="InternetLink">
     <w:name w:val="Internet Link"/>
     <w:uiPriority w:val="99"/>
-    <w:rsid w:val="00c37d44"/>
+    <w:rsid w:val="00C37D44"/>
     <w:rPr>
       <w:color w:val="0000FF"/>
       <w:u w:val="single"/>
-      <w:lang w:val="zxx" w:eastAsia="zxx" w:bidi="zxx"/>
     </w:rPr>
   </w:style>
   <w:style w:type="character" w:styleId="FollowedHyperlink">
     <w:name w:val="FollowedHyperlink"/>
-    <w:rsid w:val="00c37d44"/>
+    <w:rsid w:val="00C37D44"/>
     <w:rPr>
       <w:color w:val="800080"/>
       <w:u w:val="single"/>
     </w:rPr>
   </w:style>
-  <w:style w:type="character" w:styleId="Text" w:customStyle="1">
+  <w:style w:type="character" w:customStyle="1" w:styleId="text">
     <w:name w:val="text"/>
-    <w:rsid w:val="00717f26"/>
-    <w:rPr/>
-  </w:style>
-  <w:style w:type="character" w:styleId="ListLabel1">
+    <w:rsid w:val="00717F26"/>
+  </w:style>
+  <w:style w:type="character" w:customStyle="1" w:styleId="ListLabel1">
     <w:name w:val="ListLabel 1"/>
     <w:rPr>
       <w:sz w:val="18"/>
     </w:rPr>
   </w:style>
-  <w:style w:type="character" w:styleId="ListLabel2">
+  <w:style w:type="character" w:customStyle="1" w:styleId="ListLabel2">
     <w:name w:val="ListLabel 2"/>
     <w:rPr>
       <w:rFonts w:cs="Courier New"/>
     </w:rPr>
   </w:style>
-  <w:style w:type="character" w:styleId="ListLabel3">
+  <w:style w:type="character" w:customStyle="1" w:styleId="ListLabel3">
     <w:name w:val="ListLabel 3"/>
     <w:rPr>
       <w:sz w:val="22"/>
       <w:effect w:val="none"/>
     </w:rPr>
   </w:style>
-  <w:style w:type="paragraph" w:styleId="Heading">
+  <w:style w:type="paragraph" w:customStyle="1" w:styleId="Heading">
     <w:name w:val="Heading"/>
     <w:basedOn w:val="Normal"/>
     <w:next w:val="TextBody"/>
@@ -2737,19 +2867,18 @@
       <w:spacing w:before="240" w:after="120"/>
     </w:pPr>
     <w:rPr>
-      <w:rFonts w:ascii="Liberation Sans" w:hAnsi="Liberation Sans" w:eastAsia="Droid Sans Fallback" w:cs="FreeSans"/>
+      <w:rFonts w:ascii="Liberation Sans" w:eastAsia="Droid Sans Fallback" w:hAnsi="Liberation Sans" w:cs="FreeSans"/>
       <w:sz w:val="28"/>
       <w:szCs w:val="28"/>
     </w:rPr>
   </w:style>
-  <w:style w:type="paragraph" w:styleId="TextBody">
+  <w:style w:type="paragraph" w:customStyle="1" w:styleId="TextBody">
     <w:name w:val="Text Body"/>
     <w:basedOn w:val="Normal"/>
     <w:rsid w:val="00732666"/>
     <w:pPr>
-      <w:spacing w:lineRule="auto" w:line="288" w:before="0" w:after="120"/>
-    </w:pPr>
-    <w:rPr/>
+      <w:spacing w:after="120" w:line="288" w:lineRule="auto"/>
+    </w:pPr>
   </w:style>
   <w:style w:type="paragraph" w:styleId="List">
     <w:name w:val="List"/>
@@ -2763,7 +2892,7 @@
     </w:rPr>
   </w:style>
   <w:style w:type="paragraph" w:styleId="Caption">
-    <w:name w:val="Caption"/>
+    <w:name w:val="caption"/>
     <w:basedOn w:val="Normal"/>
     <w:pPr>
       <w:suppressLineNumbers/>
@@ -2777,7 +2906,7 @@
       <w:szCs w:val="24"/>
     </w:rPr>
   </w:style>
-  <w:style w:type="paragraph" w:styleId="Index">
+  <w:style w:type="paragraph" w:customStyle="1" w:styleId="Index">
     <w:name w:val="Index"/>
     <w:basedOn w:val="Normal"/>
     <w:pPr>
@@ -2788,42 +2917,39 @@
     </w:rPr>
   </w:style>
   <w:style w:type="paragraph" w:styleId="Header">
-    <w:name w:val="Header"/>
+    <w:name w:val="header"/>
     <w:basedOn w:val="Normal"/>
-    <w:rsid w:val="00ef71ba"/>
+    <w:rsid w:val="00EF71BA"/>
     <w:pPr>
       <w:tabs>
-        <w:tab w:val="center" w:pos="4320" w:leader="none"/>
-        <w:tab w:val="right" w:pos="8640" w:leader="none"/>
+        <w:tab w:val="center" w:pos="4320"/>
+        <w:tab w:val="right" w:pos="8640"/>
       </w:tabs>
     </w:pPr>
-    <w:rPr/>
   </w:style>
   <w:style w:type="paragraph" w:styleId="Footer">
-    <w:name w:val="Footer"/>
+    <w:name w:val="footer"/>
     <w:basedOn w:val="Normal"/>
-    <w:rsid w:val="00ef71ba"/>
+    <w:rsid w:val="00EF71BA"/>
     <w:pPr>
       <w:tabs>
-        <w:tab w:val="center" w:pos="4320" w:leader="none"/>
-        <w:tab w:val="right" w:pos="8640" w:leader="none"/>
+        <w:tab w:val="center" w:pos="4320"/>
+        <w:tab w:val="right" w:pos="8640"/>
       </w:tabs>
     </w:pPr>
-    <w:rPr/>
   </w:style>
   <w:style w:type="paragraph" w:styleId="BalloonText">
     <w:name w:val="Balloon Text"/>
     <w:basedOn w:val="Normal"/>
     <w:link w:val="BalloonTextChar"/>
-    <w:rsid w:val="00b9020e"/>
-    <w:pPr/>
+    <w:rsid w:val="00B9020E"/>
     <w:rPr>
       <w:rFonts w:ascii="Tahoma" w:hAnsi="Tahoma" w:cs="Tahoma"/>
       <w:sz w:val="16"/>
       <w:szCs w:val="16"/>
     </w:rPr>
   </w:style>
-  <w:style w:type="paragraph" w:styleId="Heading11" w:customStyle="1">
+  <w:style w:type="paragraph" w:customStyle="1" w:styleId="Heading11">
     <w:name w:val="Heading 11"/>
     <w:basedOn w:val="Normal"/>
     <w:next w:val="Normal"/>
@@ -2841,17 +2967,16 @@
       <w:szCs w:val="32"/>
     </w:rPr>
   </w:style>
-  <w:style w:type="paragraph" w:styleId="Contents7">
+  <w:style w:type="paragraph" w:customStyle="1" w:styleId="Contents7">
     <w:name w:val="Contents 7"/>
     <w:basedOn w:val="Normal"/>
     <w:next w:val="Normal"/>
     <w:autoRedefine/>
     <w:semiHidden/>
-    <w:rsid w:val="006c1ccd"/>
-    <w:pPr>
-      <w:ind w:left="1080" w:hanging="0"/>
-    </w:pPr>
-    <w:rPr/>
+    <w:rsid w:val="006C1CCD"/>
+    <w:pPr>
+      <w:ind w:left="1080"/>
+    </w:pPr>
   </w:style>
   <w:style w:type="paragraph" w:styleId="BodyTextIndent">
     <w:name w:val="Body Text Indent"/>
@@ -2860,7 +2985,6 @@
     <w:pPr>
       <w:ind w:firstLine="210"/>
     </w:pPr>
-    <w:rPr/>
   </w:style>
   <w:style w:type="paragraph" w:styleId="MessageHeader">
     <w:name w:val="Message Header"/>
@@ -2873,7 +2997,7 @@
         <w:bottom w:val="single" w:sz="6" w:space="1" w:color="00000A"/>
         <w:right w:val="single" w:sz="6" w:space="1" w:color="00000A"/>
       </w:pBdr>
-      <w:shd w:fill="CCCCCC" w:val="clear"/>
+      <w:shd w:val="clear" w:color="auto" w:fill="CCCCCC"/>
       <w:ind w:left="1080" w:hanging="1080"/>
     </w:pPr>
     <w:rPr>
@@ -2903,8 +3027,7 @@
   <w:style w:type="paragraph" w:styleId="NormalWeb">
     <w:name w:val="Normal (Web)"/>
     <w:basedOn w:val="Normal"/>
-    <w:rsid w:val="00d35614"/>
-    <w:pPr/>
+    <w:rsid w:val="00D35614"/>
     <w:rPr>
       <w:rFonts w:ascii="Times New Roman" w:hAnsi="Times New Roman"/>
       <w:sz w:val="24"/>
@@ -2915,16 +3038,14 @@
     <w:name w:val="List Bullet 4"/>
     <w:basedOn w:val="Normal"/>
     <w:rsid w:val="00544383"/>
-    <w:pPr/>
-    <w:rPr/>
-  </w:style>
-  <w:style w:type="paragraph" w:styleId="ContactInfo" w:customStyle="1">
+  </w:style>
+  <w:style w:type="paragraph" w:customStyle="1" w:styleId="ContactInfo">
     <w:name w:val="Contact Info"/>
     <w:basedOn w:val="Normal"/>
     <w:next w:val="Normal"/>
-    <w:rsid w:val="00c0042e"/>
-    <w:pPr>
-      <w:spacing w:lineRule="atLeast" w:line="220"/>
+    <w:rsid w:val="00C0042E"/>
+    <w:pPr>
+      <w:spacing w:line="220" w:lineRule="atLeast"/>
       <w:jc w:val="right"/>
     </w:pPr>
     <w:rPr>
@@ -2932,12 +3053,12 @@
       <w:lang w:val="en-US"/>
     </w:rPr>
   </w:style>
-  <w:style w:type="paragraph" w:styleId="YourName" w:customStyle="1">
+  <w:style w:type="paragraph" w:customStyle="1" w:styleId="YourName">
     <w:name w:val="Your Name"/>
     <w:basedOn w:val="Normal"/>
-    <w:rsid w:val="00c0042e"/>
-    <w:pPr>
-      <w:spacing w:lineRule="atLeast" w:line="220" w:before="200" w:after="40"/>
+    <w:rsid w:val="00C0042E"/>
+    <w:pPr>
+      <w:spacing w:before="200" w:after="40" w:line="220" w:lineRule="atLeast"/>
     </w:pPr>
     <w:rPr>
       <w:rFonts w:ascii="Impact" w:hAnsi="Impact"/>
@@ -2947,12 +3068,12 @@
       <w:lang w:val="en-US"/>
     </w:rPr>
   </w:style>
-  <w:style w:type="paragraph" w:styleId="BodyText1" w:customStyle="1">
+  <w:style w:type="paragraph" w:customStyle="1" w:styleId="BodyText1">
     <w:name w:val="Body Text 1"/>
     <w:basedOn w:val="Normal"/>
-    <w:rsid w:val="00c0042e"/>
-    <w:pPr>
-      <w:spacing w:lineRule="atLeast" w:line="220" w:before="0" w:after="40"/>
+    <w:rsid w:val="00C0042E"/>
+    <w:pPr>
+      <w:spacing w:after="40" w:line="220" w:lineRule="atLeast"/>
       <w:jc w:val="center"/>
     </w:pPr>
     <w:rPr>
@@ -2962,12 +3083,12 @@
       <w:lang w:val="en-US"/>
     </w:rPr>
   </w:style>
-  <w:style w:type="paragraph" w:styleId="BulletedListItem1" w:customStyle="1">
+  <w:style w:type="paragraph" w:customStyle="1" w:styleId="BulletedListItem1">
     <w:name w:val="Bulleted List Item 1"/>
     <w:basedOn w:val="Normal"/>
-    <w:rsid w:val="00c0042e"/>
-    <w:pPr>
-      <w:spacing w:before="240" w:after="0"/>
+    <w:rsid w:val="00C0042E"/>
+    <w:pPr>
+      <w:spacing w:before="240"/>
     </w:pPr>
     <w:rPr>
       <w:rFonts w:ascii="Arial Narrow" w:hAnsi="Arial Narrow"/>
@@ -2977,60 +3098,57 @@
       <w:lang w:val="en-US"/>
     </w:rPr>
   </w:style>
-  <w:style w:type="paragraph" w:styleId="JobTitleDegree" w:customStyle="1">
+  <w:style w:type="paragraph" w:customStyle="1" w:styleId="JobTitleDegree">
     <w:name w:val="Job Title/Degree"/>
     <w:basedOn w:val="BodyText1"/>
-    <w:rsid w:val="00c0042e"/>
+    <w:rsid w:val="00C0042E"/>
     <w:pPr>
       <w:jc w:val="left"/>
     </w:pPr>
-    <w:rPr/>
-  </w:style>
-  <w:style w:type="paragraph" w:styleId="BulletedListItem" w:customStyle="1">
+  </w:style>
+  <w:style w:type="paragraph" w:customStyle="1" w:styleId="BulletedListItem">
     <w:name w:val="Bulleted List Item"/>
     <w:basedOn w:val="BulletedListItem1"/>
     <w:next w:val="TextBody"/>
-    <w:rsid w:val="00c0042e"/>
-    <w:pPr>
-      <w:spacing w:before="0" w:after="0"/>
-    </w:pPr>
-    <w:rPr/>
-  </w:style>
-  <w:style w:type="paragraph" w:styleId="Dates" w:customStyle="1">
+    <w:rsid w:val="00C0042E"/>
+    <w:pPr>
+      <w:spacing w:before="0"/>
+    </w:pPr>
+  </w:style>
+  <w:style w:type="paragraph" w:customStyle="1" w:styleId="Dates">
     <w:name w:val="Dates"/>
     <w:basedOn w:val="BodyText1"/>
-    <w:rsid w:val="00c0042e"/>
+    <w:rsid w:val="00C0042E"/>
     <w:pPr>
       <w:jc w:val="right"/>
     </w:pPr>
-    <w:rPr/>
   </w:style>
   <w:style w:type="paragraph" w:styleId="ListParagraph">
     <w:name w:val="List Paragraph"/>
     <w:basedOn w:val="Normal"/>
     <w:uiPriority w:val="34"/>
     <w:qFormat/>
-    <w:rsid w:val="00c0042e"/>
-    <w:pPr>
-      <w:spacing w:lineRule="auto" w:line="276" w:before="0" w:after="200"/>
-      <w:ind w:left="720" w:hanging="0"/>
+    <w:rsid w:val="00C0042E"/>
+    <w:pPr>
+      <w:spacing w:after="200" w:line="276" w:lineRule="auto"/>
+      <w:ind w:left="720"/>
       <w:contextualSpacing/>
     </w:pPr>
     <w:rPr>
-      <w:rFonts w:ascii="Calibri" w:hAnsi="Calibri" w:eastAsia="Calibri"/>
+      <w:rFonts w:ascii="Calibri" w:eastAsia="Calibri" w:hAnsi="Calibri"/>
       <w:sz w:val="22"/>
       <w:szCs w:val="22"/>
       <w:lang w:val="en-AU"/>
     </w:rPr>
   </w:style>
-  <w:style w:type="paragraph" w:styleId="Achievement" w:customStyle="1">
+  <w:style w:type="paragraph" w:customStyle="1" w:styleId="Achievement">
     <w:name w:val="Achievement"/>
     <w:basedOn w:val="TextBody"/>
     <w:autoRedefine/>
     <w:uiPriority w:val="99"/>
-    <w:rsid w:val="002529ae"/>
-    <w:pPr>
-      <w:spacing w:lineRule="atLeast" w:line="220" w:before="0" w:after="60"/>
+    <w:rsid w:val="002529AE"/>
+    <w:pPr>
+      <w:spacing w:after="60" w:line="220" w:lineRule="atLeast"/>
       <w:ind w:left="2160" w:hanging="432"/>
     </w:pPr>
     <w:rPr>
@@ -3040,58 +3158,35 @@
       <w:lang w:val="en-AU"/>
     </w:rPr>
   </w:style>
-  <w:style w:type="paragraph" w:styleId="FrameContents">
+  <w:style w:type="paragraph" w:customStyle="1" w:styleId="FrameContents">
     <w:name w:val="Frame Contents"/>
     <w:basedOn w:val="Normal"/>
-    <w:pPr/>
-    <w:rPr/>
-  </w:style>
-  <w:style w:type="numbering" w:styleId="NoList" w:default="1">
-    <w:name w:val="No List"/>
-    <w:uiPriority w:val="99"/>
-    <w:semiHidden/>
-    <w:unhideWhenUsed/>
-  </w:style>
-  <w:style w:type="numbering" w:styleId="1111111" w:customStyle="1">
+  </w:style>
+  <w:style w:type="numbering" w:customStyle="1" w:styleId="1111111">
     <w:name w:val="1 / 1.1 / 1.1.11"/>
     <w:rsid w:val="00732666"/>
   </w:style>
-  <w:style w:type="numbering" w:styleId="OutlineList2">
+  <w:style w:type="numbering" w:styleId="111111">
     <w:name w:val="Outline List 2"/>
     <w:rsid w:val="00732666"/>
   </w:style>
-  <w:style w:type="numbering" w:styleId="OutlineList3">
+  <w:style w:type="numbering" w:styleId="ArticleSection">
     <w:name w:val="Outline List 3"/>
     <w:rsid w:val="00732666"/>
-  </w:style>
-  <w:style w:type="table" w:default="1" w:styleId="TableNormal">
-    <w:name w:val="Normal Table"/>
-    <w:uiPriority w:val="99"/>
-    <w:semiHidden/>
-    <w:unhideWhenUsed/>
-    <w:tblPr>
-      <w:tblInd w:type="dxa" w:w="0"/>
-      <w:tblCellMar>
-        <w:top w:w="0" w:type="dxa"/>
-        <w:left w:w="108" w:type="dxa"/>
-        <w:bottom w:w="0" w:type="dxa"/>
-        <w:right w:w="108" w:type="dxa"/>
-      </w:tblCellMar>
-    </w:tblPr>
   </w:style>
   <w:style w:type="table" w:styleId="TableGrid">
     <w:name w:val="Table Grid"/>
     <w:basedOn w:val="TableNormal"/>
-    <w:rsid w:val="00ef71ba"/>
+    <w:rsid w:val="00EF71BA"/>
     <w:tblPr>
-      <w:tblInd w:type="dxa" w:w="0"/>
+      <w:tblInd w:w="0" w:type="dxa"/>
       <w:tblBorders>
-        <w:top w:space="0" w:sz="4" w:color="auto" w:val="single"/>
-        <w:left w:space="0" w:sz="4" w:color="auto" w:val="single"/>
-        <w:bottom w:space="0" w:sz="4" w:color="auto" w:val="single"/>
-        <w:right w:space="0" w:sz="4" w:color="auto" w:val="single"/>
-        <w:insideH w:space="0" w:sz="4" w:color="auto" w:val="single"/>
-        <w:insideV w:space="0" w:sz="4" w:color="auto" w:val="single"/>
+        <w:top w:val="single" w:sz="4" w:space="0" w:color="auto"/>
+        <w:left w:val="single" w:sz="4" w:space="0" w:color="auto"/>
+        <w:bottom w:val="single" w:sz="4" w:space="0" w:color="auto"/>
+        <w:right w:val="single" w:sz="4" w:space="0" w:color="auto"/>
+        <w:insideH w:val="single" w:sz="4" w:space="0" w:color="auto"/>
+        <w:insideV w:val="single" w:sz="4" w:space="0" w:color="auto"/>
       </w:tblBorders>
       <w:tblCellMar>
         <w:top w:w="0" w:type="dxa"/>
@@ -3429,7 +3524,7 @@
 </file>
 
 <file path=customXml/itemProps1.xml><?xml version="1.0" encoding="utf-8"?>
-<ds:datastoreItem xmlns:ds="http://schemas.openxmlformats.org/officeDocument/2006/customXml" ds:itemID="{0A6F9FED-848F-774A-BCFA-E985EE1E9D02}">
+<ds:datastoreItem xmlns:ds="http://schemas.openxmlformats.org/officeDocument/2006/customXml" ds:itemID="{06D5B994-1FEC-074F-A400-62E2D10E6E7B}">
   <ds:schemaRefs>
     <ds:schemaRef ds:uri="http://schemas.openxmlformats.org/officeDocument/2006/bibliography"/>
   </ds:schemaRefs>
